--- a/linuwux/linuwux.docx
+++ b/linuwux/linuwux.docx
@@ -12,17 +12,2221 @@
         <w:rPr>
           <w:lang w:val="en-US"/>
         </w:rPr>
-        <w:t>Arch</w:t>
-      </w:r>
+        <w:t xml:space="preserve">Soal </w:t>
+      </w:r>
+      <w:proofErr w:type="spellStart"/>
+      <w:r>
+        <w:rPr>
+          <w:lang w:val="en-US"/>
+        </w:rPr>
+        <w:t>Terkait</w:t>
+      </w:r>
+      <w:proofErr w:type="spellEnd"/>
     </w:p>
     <w:p>
       <w:pPr>
+        <w:spacing w:before="200" w:after="200" w:line="240" w:lineRule="auto"/>
+        <w:textAlignment w:val="baseline"/>
+        <w:outlineLvl w:val="1"/>
+        <w:rPr>
+          <w:rFonts w:ascii="Arial" w:eastAsia="Times New Roman" w:hAnsi="Arial" w:cs="Arial"/>
+          <w:b/>
+          <w:bCs/>
+          <w:color w:val="000000"/>
+          <w:kern w:val="0"/>
+          <w:sz w:val="36"/>
+          <w:szCs w:val="36"/>
+          <w14:ligatures w14:val="none"/>
+        </w:rPr>
+      </w:pPr>
+      <w:proofErr w:type="spellStart"/>
+      <w:r>
+        <w:rPr>
+          <w:rFonts w:ascii="Arial" w:eastAsia="Times New Roman" w:hAnsi="Arial" w:cs="Arial"/>
+          <w:b/>
+          <w:bCs/>
+          <w:color w:val="000000"/>
+          <w:kern w:val="0"/>
+          <w:sz w:val="28"/>
+          <w:szCs w:val="28"/>
+          <w14:ligatures w14:val="none"/>
+        </w:rPr>
+        <w:t>LinUwUx</w:t>
+      </w:r>
+      <w:proofErr w:type="spellEnd"/>
+      <w:r>
+        <w:rPr>
+          <w:rFonts w:ascii="Arial" w:eastAsia="Times New Roman" w:hAnsi="Arial" w:cs="Arial"/>
+          <w:b/>
+          <w:bCs/>
+          <w:color w:val="000000"/>
+          <w:kern w:val="0"/>
+          <w:sz w:val="28"/>
+          <w:szCs w:val="28"/>
+          <w14:ligatures w14:val="none"/>
+        </w:rPr>
+        <w:t xml:space="preserve"> </w:t>
+      </w:r>
+      <w:r>
+        <w:rPr>
+          <w:rFonts w:ascii="Arial" w:eastAsia="Times New Roman" w:hAnsi="Arial" w:cs="Arial"/>
+          <w:color w:val="134F5C"/>
+          <w:kern w:val="0"/>
+          <w:sz w:val="28"/>
+          <w:szCs w:val="28"/>
+          <w14:ligatures w14:val="none"/>
+        </w:rPr>
+        <w:t xml:space="preserve">(3/5/?? </w:t>
+      </w:r>
+      <w:proofErr w:type="spellStart"/>
+      <w:r>
+        <w:rPr>
+          <w:rFonts w:ascii="Arial" w:eastAsia="Times New Roman" w:hAnsi="Arial" w:cs="Arial"/>
+          <w:color w:val="134F5C"/>
+          <w:kern w:val="0"/>
+          <w:sz w:val="28"/>
+          <w:szCs w:val="28"/>
+          <w14:ligatures w14:val="none"/>
+        </w:rPr>
+        <w:t>poin</w:t>
+      </w:r>
+      <w:proofErr w:type="spellEnd"/>
+      <w:r>
+        <w:rPr>
+          <w:rFonts w:ascii="Arial" w:eastAsia="Times New Roman" w:hAnsi="Arial" w:cs="Arial"/>
+          <w:color w:val="134F5C"/>
+          <w:kern w:val="0"/>
+          <w:sz w:val="28"/>
+          <w:szCs w:val="28"/>
+          <w14:ligatures w14:val="none"/>
+        </w:rPr>
+        <w:t xml:space="preserve"> + 4 </w:t>
+      </w:r>
+      <w:proofErr w:type="spellStart"/>
+      <w:r>
+        <w:rPr>
+          <w:rFonts w:ascii="Arial" w:eastAsia="Times New Roman" w:hAnsi="Arial" w:cs="Arial"/>
+          <w:color w:val="134F5C"/>
+          <w:kern w:val="0"/>
+          <w:sz w:val="28"/>
+          <w:szCs w:val="28"/>
+          <w14:ligatures w14:val="none"/>
+        </w:rPr>
+        <w:t>poin</w:t>
+      </w:r>
+      <w:proofErr w:type="spellEnd"/>
+      <w:r>
+        <w:rPr>
+          <w:rFonts w:ascii="Arial" w:eastAsia="Times New Roman" w:hAnsi="Arial" w:cs="Arial"/>
+          <w:color w:val="134F5C"/>
+          <w:kern w:val="0"/>
+          <w:sz w:val="28"/>
+          <w:szCs w:val="28"/>
+          <w14:ligatures w14:val="none"/>
+        </w:rPr>
+        <w:t xml:space="preserve"> bonus)</w:t>
+      </w:r>
+    </w:p>
+    <w:p>
+      <w:pPr>
+        <w:spacing w:after="0" w:line="240" w:lineRule="auto"/>
+        <w:ind w:left="720"/>
+        <w:jc w:val="center"/>
+        <w:rPr>
+          <w:rFonts w:ascii="Times New Roman" w:eastAsia="Times New Roman" w:hAnsi="Times New Roman" w:cs="Times New Roman"/>
+          <w:kern w:val="0"/>
+          <w:sz w:val="24"/>
+          <w:szCs w:val="24"/>
+          <w14:ligatures w14:val="none"/>
+        </w:rPr>
+      </w:pPr>
+      <w:r>
+        <w:rPr>
+          <w:rFonts w:ascii="Arial" w:eastAsia="Times New Roman" w:hAnsi="Arial" w:cs="Arial"/>
+          <w:noProof/>
+          <w:color w:val="000000"/>
+          <w:kern w:val="0"/>
+          <w:bdr w:val="none" w:sz="0" w:space="0" w:color="auto" w:frame="1"/>
+          <w14:ligatures w14:val="none"/>
+        </w:rPr>
+        <w:drawing>
+          <wp:inline distT="0" distB="0" distL="0" distR="0" wp14:anchorId="50548175" wp14:editId="54F74A6E">
+            <wp:extent cx="4962525" cy="5324475"/>
+            <wp:effectExtent l="0" t="0" r="9525" b="9525"/>
+            <wp:docPr id="2" name="Picture 1" descr="A manga child holding a person&#10;&#10;Description automatically generated with medium confidence"/>
+            <wp:cNvGraphicFramePr>
+              <a:graphicFrameLocks xmlns:a="http://schemas.openxmlformats.org/drawingml/2006/main" noChangeAspect="1"/>
+            </wp:cNvGraphicFramePr>
+            <a:graphic xmlns:a="http://schemas.openxmlformats.org/drawingml/2006/main">
+              <a:graphicData uri="http://schemas.openxmlformats.org/drawingml/2006/picture">
+                <pic:pic xmlns:pic="http://schemas.openxmlformats.org/drawingml/2006/picture">
+                  <pic:nvPicPr>
+                    <pic:cNvPr id="2" name="Picture 1" descr="A manga child holding a person&#10;&#10;Description automatically generated with medium confidence"/>
+                    <pic:cNvPicPr>
+                      <a:picLocks noChangeAspect="1" noChangeArrowheads="1"/>
+                    </pic:cNvPicPr>
+                  </pic:nvPicPr>
+                  <pic:blipFill>
+                    <a:blip r:embed="rId5">
+                      <a:extLst>
+                        <a:ext uri="{28A0092B-C50C-407E-A947-70E740481C1C}">
+                          <a14:useLocalDpi xmlns:a14="http://schemas.microsoft.com/office/drawing/2010/main" val="0"/>
+                        </a:ext>
+                      </a:extLst>
+                    </a:blip>
+                    <a:srcRect/>
+                    <a:stretch>
+                      <a:fillRect/>
+                    </a:stretch>
+                  </pic:blipFill>
+                  <pic:spPr bwMode="auto">
+                    <a:xfrm>
+                      <a:off x="0" y="0"/>
+                      <a:ext cx="4962525" cy="5324475"/>
+                    </a:xfrm>
+                    <a:prstGeom prst="rect">
+                      <a:avLst/>
+                    </a:prstGeom>
+                    <a:noFill/>
+                    <a:ln>
+                      <a:noFill/>
+                    </a:ln>
+                  </pic:spPr>
+                </pic:pic>
+              </a:graphicData>
+            </a:graphic>
+          </wp:inline>
+        </w:drawing>
+      </w:r>
+    </w:p>
+    <w:p>
+      <w:pPr>
+        <w:spacing w:before="160" w:after="80" w:line="240" w:lineRule="auto"/>
+        <w:outlineLvl w:val="2"/>
+        <w:rPr>
+          <w:rFonts w:ascii="Times New Roman" w:eastAsia="Times New Roman" w:hAnsi="Times New Roman" w:cs="Times New Roman"/>
+          <w:b/>
+          <w:bCs/>
+          <w:kern w:val="0"/>
+          <w:sz w:val="27"/>
+          <w:szCs w:val="27"/>
+          <w14:ligatures w14:val="none"/>
+        </w:rPr>
+      </w:pPr>
+      <w:proofErr w:type="spellStart"/>
+      <w:r>
+        <w:rPr>
+          <w:rFonts w:ascii="Arial" w:eastAsia="Times New Roman" w:hAnsi="Arial" w:cs="Arial"/>
+          <w:color w:val="6600EE"/>
+          <w:kern w:val="0"/>
+          <w:sz w:val="24"/>
+          <w:szCs w:val="24"/>
+          <w14:ligatures w14:val="none"/>
+        </w:rPr>
+        <w:t>Ketentuan</w:t>
+      </w:r>
+      <w:proofErr w:type="spellEnd"/>
+    </w:p>
+    <w:p>
+      <w:pPr>
+        <w:spacing w:after="0" w:line="240" w:lineRule="auto"/>
+        <w:rPr>
+          <w:rFonts w:ascii="Times New Roman" w:eastAsia="Times New Roman" w:hAnsi="Times New Roman" w:cs="Times New Roman"/>
+          <w:kern w:val="0"/>
+          <w:sz w:val="24"/>
+          <w:szCs w:val="24"/>
+          <w14:ligatures w14:val="none"/>
+        </w:rPr>
+      </w:pPr>
+      <w:proofErr w:type="spellStart"/>
+      <w:r>
+        <w:rPr>
+          <w:rFonts w:ascii="Arial" w:eastAsia="Times New Roman" w:hAnsi="Arial" w:cs="Arial"/>
+          <w:color w:val="000000"/>
+          <w:kern w:val="0"/>
+          <w14:ligatures w14:val="none"/>
+        </w:rPr>
+        <w:t>Menginstall</w:t>
+      </w:r>
+      <w:proofErr w:type="spellEnd"/>
+      <w:r>
+        <w:rPr>
+          <w:rFonts w:ascii="Arial" w:eastAsia="Times New Roman" w:hAnsi="Arial" w:cs="Arial"/>
+          <w:color w:val="000000"/>
+          <w:kern w:val="0"/>
+          <w14:ligatures w14:val="none"/>
+        </w:rPr>
+        <w:t xml:space="preserve"> Arch </w:t>
+      </w:r>
+      <w:r>
+        <w:rPr>
+          <w:rFonts w:ascii="Arial" w:eastAsia="Times New Roman" w:hAnsi="Arial" w:cs="Arial"/>
+          <w:color w:val="134F5C"/>
+          <w:kern w:val="0"/>
+          <w14:ligatures w14:val="none"/>
+        </w:rPr>
+        <w:t xml:space="preserve">(3 </w:t>
+      </w:r>
+      <w:proofErr w:type="spellStart"/>
+      <w:r>
+        <w:rPr>
+          <w:rFonts w:ascii="Arial" w:eastAsia="Times New Roman" w:hAnsi="Arial" w:cs="Arial"/>
+          <w:color w:val="134F5C"/>
+          <w:kern w:val="0"/>
+          <w14:ligatures w14:val="none"/>
+        </w:rPr>
+        <w:t>poin</w:t>
+      </w:r>
+      <w:proofErr w:type="spellEnd"/>
+      <w:r>
+        <w:rPr>
+          <w:rFonts w:ascii="Arial" w:eastAsia="Times New Roman" w:hAnsi="Arial" w:cs="Arial"/>
+          <w:color w:val="134F5C"/>
+          <w:kern w:val="0"/>
+          <w14:ligatures w14:val="none"/>
+        </w:rPr>
+        <w:t>)</w:t>
+      </w:r>
+      <w:r>
+        <w:rPr>
+          <w:rFonts w:ascii="Arial" w:eastAsia="Times New Roman" w:hAnsi="Arial" w:cs="Arial"/>
+          <w:color w:val="000000"/>
+          <w:kern w:val="0"/>
+          <w14:ligatures w14:val="none"/>
+        </w:rPr>
+        <w:t xml:space="preserve"> / Gentoo </w:t>
+      </w:r>
+      <w:r>
+        <w:rPr>
+          <w:rFonts w:ascii="Arial" w:eastAsia="Times New Roman" w:hAnsi="Arial" w:cs="Arial"/>
+          <w:color w:val="134F5C"/>
+          <w:kern w:val="0"/>
+          <w14:ligatures w14:val="none"/>
+        </w:rPr>
+        <w:t xml:space="preserve">(5 </w:t>
+      </w:r>
+      <w:proofErr w:type="spellStart"/>
+      <w:r>
+        <w:rPr>
+          <w:rFonts w:ascii="Arial" w:eastAsia="Times New Roman" w:hAnsi="Arial" w:cs="Arial"/>
+          <w:color w:val="134F5C"/>
+          <w:kern w:val="0"/>
+          <w14:ligatures w14:val="none"/>
+        </w:rPr>
+        <w:t>poin</w:t>
+      </w:r>
+      <w:proofErr w:type="spellEnd"/>
+      <w:r>
+        <w:rPr>
+          <w:rFonts w:ascii="Arial" w:eastAsia="Times New Roman" w:hAnsi="Arial" w:cs="Arial"/>
+          <w:color w:val="134F5C"/>
+          <w:kern w:val="0"/>
+          <w14:ligatures w14:val="none"/>
+        </w:rPr>
+        <w:t>)</w:t>
+      </w:r>
+      <w:r>
+        <w:rPr>
+          <w:rFonts w:ascii="Arial" w:eastAsia="Times New Roman" w:hAnsi="Arial" w:cs="Arial"/>
+          <w:color w:val="000000"/>
+          <w:kern w:val="0"/>
+          <w14:ligatures w14:val="none"/>
+        </w:rPr>
+        <w:t xml:space="preserve"> / LFS Linux </w:t>
+      </w:r>
+      <w:r>
+        <w:rPr>
+          <w:rFonts w:ascii="Arial" w:eastAsia="Times New Roman" w:hAnsi="Arial" w:cs="Arial"/>
+          <w:color w:val="134F5C"/>
+          <w:kern w:val="0"/>
+          <w14:ligatures w14:val="none"/>
+        </w:rPr>
+        <w:t xml:space="preserve">(?? </w:t>
+      </w:r>
+      <w:proofErr w:type="spellStart"/>
+      <w:r>
+        <w:rPr>
+          <w:rFonts w:ascii="Arial" w:eastAsia="Times New Roman" w:hAnsi="Arial" w:cs="Arial"/>
+          <w:color w:val="134F5C"/>
+          <w:kern w:val="0"/>
+          <w14:ligatures w14:val="none"/>
+        </w:rPr>
+        <w:t>poin</w:t>
+      </w:r>
+      <w:proofErr w:type="spellEnd"/>
+      <w:r>
+        <w:rPr>
+          <w:rFonts w:ascii="Arial" w:eastAsia="Times New Roman" w:hAnsi="Arial" w:cs="Arial"/>
+          <w:color w:val="134F5C"/>
+          <w:kern w:val="0"/>
+          <w14:ligatures w14:val="none"/>
+        </w:rPr>
+        <w:t>)</w:t>
+      </w:r>
+      <w:r>
+        <w:rPr>
+          <w:rFonts w:ascii="Arial" w:eastAsia="Times New Roman" w:hAnsi="Arial" w:cs="Arial"/>
+          <w:color w:val="000000"/>
+          <w:kern w:val="0"/>
+          <w14:ligatures w14:val="none"/>
+        </w:rPr>
+        <w:t xml:space="preserve">. Hasil </w:t>
+      </w:r>
+      <w:proofErr w:type="spellStart"/>
+      <w:r>
+        <w:rPr>
+          <w:rFonts w:ascii="Arial" w:eastAsia="Times New Roman" w:hAnsi="Arial" w:cs="Arial"/>
+          <w:color w:val="000000"/>
+          <w:kern w:val="0"/>
+          <w14:ligatures w14:val="none"/>
+        </w:rPr>
+        <w:t>akhir</w:t>
+      </w:r>
+      <w:proofErr w:type="spellEnd"/>
+      <w:r>
+        <w:rPr>
+          <w:rFonts w:ascii="Arial" w:eastAsia="Times New Roman" w:hAnsi="Arial" w:cs="Arial"/>
+          <w:color w:val="000000"/>
+          <w:kern w:val="0"/>
+          <w14:ligatures w14:val="none"/>
+        </w:rPr>
+        <w:t xml:space="preserve"> yang kalian </w:t>
+      </w:r>
+      <w:proofErr w:type="spellStart"/>
+      <w:r>
+        <w:rPr>
+          <w:rFonts w:ascii="Arial" w:eastAsia="Times New Roman" w:hAnsi="Arial" w:cs="Arial"/>
+          <w:color w:val="000000"/>
+          <w:kern w:val="0"/>
+          <w14:ligatures w14:val="none"/>
+        </w:rPr>
+        <w:t>dapatkan</w:t>
+      </w:r>
+      <w:proofErr w:type="spellEnd"/>
+      <w:r>
+        <w:rPr>
+          <w:rFonts w:ascii="Arial" w:eastAsia="Times New Roman" w:hAnsi="Arial" w:cs="Arial"/>
+          <w:color w:val="000000"/>
+          <w:kern w:val="0"/>
+          <w14:ligatures w14:val="none"/>
+        </w:rPr>
+        <w:t xml:space="preserve"> </w:t>
+      </w:r>
+      <w:proofErr w:type="spellStart"/>
+      <w:r>
+        <w:rPr>
+          <w:rFonts w:ascii="Arial" w:eastAsia="Times New Roman" w:hAnsi="Arial" w:cs="Arial"/>
+          <w:color w:val="000000"/>
+          <w:kern w:val="0"/>
+          <w14:ligatures w14:val="none"/>
+        </w:rPr>
+        <w:t>harus</w:t>
+      </w:r>
+      <w:proofErr w:type="spellEnd"/>
+      <w:r>
+        <w:rPr>
+          <w:rFonts w:ascii="Arial" w:eastAsia="Times New Roman" w:hAnsi="Arial" w:cs="Arial"/>
+          <w:color w:val="000000"/>
+          <w:kern w:val="0"/>
+          <w14:ligatures w14:val="none"/>
+        </w:rPr>
+        <w:t xml:space="preserve"> </w:t>
+      </w:r>
+      <w:proofErr w:type="spellStart"/>
+      <w:r>
+        <w:rPr>
+          <w:rFonts w:ascii="Arial" w:eastAsia="Times New Roman" w:hAnsi="Arial" w:cs="Arial"/>
+          <w:color w:val="000000"/>
+          <w:kern w:val="0"/>
+          <w14:ligatures w14:val="none"/>
+        </w:rPr>
+        <w:t>memiliki</w:t>
+      </w:r>
+      <w:proofErr w:type="spellEnd"/>
+      <w:r>
+        <w:rPr>
+          <w:rFonts w:ascii="Arial" w:eastAsia="Times New Roman" w:hAnsi="Arial" w:cs="Arial"/>
+          <w:color w:val="000000"/>
+          <w:kern w:val="0"/>
+          <w14:ligatures w14:val="none"/>
+        </w:rPr>
+        <w:t xml:space="preserve"> </w:t>
+      </w:r>
+      <w:proofErr w:type="spellStart"/>
+      <w:r>
+        <w:rPr>
+          <w:rFonts w:ascii="Arial" w:eastAsia="Times New Roman" w:hAnsi="Arial" w:cs="Arial"/>
+          <w:color w:val="000000"/>
+          <w:kern w:val="0"/>
+          <w14:ligatures w14:val="none"/>
+        </w:rPr>
+        <w:t>kapabilitas</w:t>
+      </w:r>
+      <w:proofErr w:type="spellEnd"/>
+      <w:r>
+        <w:rPr>
+          <w:rFonts w:ascii="Arial" w:eastAsia="Times New Roman" w:hAnsi="Arial" w:cs="Arial"/>
+          <w:color w:val="000000"/>
+          <w:kern w:val="0"/>
+          <w14:ligatures w14:val="none"/>
+        </w:rPr>
+        <w:t xml:space="preserve"> audio-visual (</w:t>
+      </w:r>
+      <w:proofErr w:type="spellStart"/>
+      <w:r>
+        <w:rPr>
+          <w:rFonts w:ascii="Arial" w:eastAsia="Times New Roman" w:hAnsi="Arial" w:cs="Arial"/>
+          <w:color w:val="000000"/>
+          <w:kern w:val="0"/>
+          <w14:ligatures w14:val="none"/>
+        </w:rPr>
+        <w:t>grafis</w:t>
+      </w:r>
+      <w:proofErr w:type="spellEnd"/>
+      <w:r>
+        <w:rPr>
+          <w:rFonts w:ascii="Arial" w:eastAsia="Times New Roman" w:hAnsi="Arial" w:cs="Arial"/>
+          <w:color w:val="000000"/>
+          <w:kern w:val="0"/>
+          <w14:ligatures w14:val="none"/>
+        </w:rPr>
+        <w:t xml:space="preserve"> </w:t>
+      </w:r>
+      <w:proofErr w:type="spellStart"/>
+      <w:r>
+        <w:rPr>
+          <w:rFonts w:ascii="Arial" w:eastAsia="Times New Roman" w:hAnsi="Arial" w:cs="Arial"/>
+          <w:color w:val="000000"/>
+          <w:kern w:val="0"/>
+          <w14:ligatures w14:val="none"/>
+        </w:rPr>
+        <w:t>serta</w:t>
+      </w:r>
+      <w:proofErr w:type="spellEnd"/>
+      <w:r>
+        <w:rPr>
+          <w:rFonts w:ascii="Arial" w:eastAsia="Times New Roman" w:hAnsi="Arial" w:cs="Arial"/>
+          <w:color w:val="000000"/>
+          <w:kern w:val="0"/>
+          <w14:ligatures w14:val="none"/>
+        </w:rPr>
+        <w:t xml:space="preserve"> audio). Selain </w:t>
+      </w:r>
+      <w:proofErr w:type="spellStart"/>
+      <w:r>
+        <w:rPr>
+          <w:rFonts w:ascii="Arial" w:eastAsia="Times New Roman" w:hAnsi="Arial" w:cs="Arial"/>
+          <w:color w:val="000000"/>
+          <w:kern w:val="0"/>
+          <w14:ligatures w14:val="none"/>
+        </w:rPr>
+        <w:t>itu</w:t>
+      </w:r>
+      <w:proofErr w:type="spellEnd"/>
+      <w:r>
+        <w:rPr>
+          <w:rFonts w:ascii="Arial" w:eastAsia="Times New Roman" w:hAnsi="Arial" w:cs="Arial"/>
+          <w:color w:val="000000"/>
+          <w:kern w:val="0"/>
+          <w14:ligatures w14:val="none"/>
+        </w:rPr>
+        <w:t xml:space="preserve">, </w:t>
+      </w:r>
+      <w:proofErr w:type="spellStart"/>
+      <w:r>
+        <w:rPr>
+          <w:rFonts w:ascii="Arial" w:eastAsia="Times New Roman" w:hAnsi="Arial" w:cs="Arial"/>
+          <w:color w:val="000000"/>
+          <w:kern w:val="0"/>
+          <w14:ligatures w14:val="none"/>
+        </w:rPr>
+        <w:t>instalasi</w:t>
+      </w:r>
+      <w:proofErr w:type="spellEnd"/>
+      <w:r>
+        <w:rPr>
+          <w:rFonts w:ascii="Arial" w:eastAsia="Times New Roman" w:hAnsi="Arial" w:cs="Arial"/>
+          <w:color w:val="000000"/>
+          <w:kern w:val="0"/>
+          <w14:ligatures w14:val="none"/>
+        </w:rPr>
+        <w:t xml:space="preserve"> </w:t>
+      </w:r>
+      <w:proofErr w:type="spellStart"/>
+      <w:r>
+        <w:rPr>
+          <w:rFonts w:ascii="Arial" w:eastAsia="Times New Roman" w:hAnsi="Arial" w:cs="Arial"/>
+          <w:color w:val="000000"/>
+          <w:kern w:val="0"/>
+          <w14:ligatures w14:val="none"/>
+        </w:rPr>
+        <w:t>tersebut</w:t>
+      </w:r>
+      <w:proofErr w:type="spellEnd"/>
+      <w:r>
+        <w:rPr>
+          <w:rFonts w:ascii="Arial" w:eastAsia="Times New Roman" w:hAnsi="Arial" w:cs="Arial"/>
+          <w:color w:val="000000"/>
+          <w:kern w:val="0"/>
+          <w14:ligatures w14:val="none"/>
+        </w:rPr>
+        <w:t xml:space="preserve"> </w:t>
+      </w:r>
+      <w:proofErr w:type="spellStart"/>
+      <w:r>
+        <w:rPr>
+          <w:rFonts w:ascii="Arial" w:eastAsia="Times New Roman" w:hAnsi="Arial" w:cs="Arial"/>
+          <w:color w:val="000000"/>
+          <w:kern w:val="0"/>
+          <w14:ligatures w14:val="none"/>
+        </w:rPr>
+        <w:t>harus</w:t>
+      </w:r>
+      <w:proofErr w:type="spellEnd"/>
+      <w:r>
+        <w:rPr>
+          <w:rFonts w:ascii="Arial" w:eastAsia="Times New Roman" w:hAnsi="Arial" w:cs="Arial"/>
+          <w:color w:val="000000"/>
+          <w:kern w:val="0"/>
+          <w14:ligatures w14:val="none"/>
+        </w:rPr>
+        <w:t xml:space="preserve"> </w:t>
+      </w:r>
+      <w:proofErr w:type="spellStart"/>
+      <w:r>
+        <w:rPr>
+          <w:rFonts w:ascii="Arial" w:eastAsia="Times New Roman" w:hAnsi="Arial" w:cs="Arial"/>
+          <w:color w:val="000000"/>
+          <w:kern w:val="0"/>
+          <w14:ligatures w14:val="none"/>
+        </w:rPr>
+        <w:t>memiliki</w:t>
+      </w:r>
+      <w:proofErr w:type="spellEnd"/>
+      <w:r>
+        <w:rPr>
+          <w:rFonts w:ascii="Arial" w:eastAsia="Times New Roman" w:hAnsi="Arial" w:cs="Arial"/>
+          <w:color w:val="000000"/>
+          <w:kern w:val="0"/>
+          <w14:ligatures w14:val="none"/>
+        </w:rPr>
+        <w:t xml:space="preserve"> </w:t>
+      </w:r>
+      <w:proofErr w:type="spellStart"/>
+      <w:r>
+        <w:rPr>
+          <w:rFonts w:ascii="Arial" w:eastAsia="Times New Roman" w:hAnsi="Arial" w:cs="Arial"/>
+          <w:color w:val="000000"/>
+          <w:kern w:val="0"/>
+          <w14:ligatures w14:val="none"/>
+        </w:rPr>
+        <w:t>kemampuan</w:t>
+      </w:r>
+      <w:proofErr w:type="spellEnd"/>
+      <w:r>
+        <w:rPr>
+          <w:rFonts w:ascii="Arial" w:eastAsia="Times New Roman" w:hAnsi="Arial" w:cs="Arial"/>
+          <w:color w:val="000000"/>
+          <w:kern w:val="0"/>
+          <w14:ligatures w14:val="none"/>
+        </w:rPr>
+        <w:t xml:space="preserve"> </w:t>
+      </w:r>
+      <w:proofErr w:type="spellStart"/>
+      <w:r>
+        <w:rPr>
+          <w:rFonts w:ascii="Arial" w:eastAsia="Times New Roman" w:hAnsi="Arial" w:cs="Arial"/>
+          <w:color w:val="000000"/>
+          <w:kern w:val="0"/>
+          <w14:ligatures w14:val="none"/>
+        </w:rPr>
+        <w:t>terhubung</w:t>
+      </w:r>
+      <w:proofErr w:type="spellEnd"/>
+      <w:r>
+        <w:rPr>
+          <w:rFonts w:ascii="Arial" w:eastAsia="Times New Roman" w:hAnsi="Arial" w:cs="Arial"/>
+          <w:color w:val="000000"/>
+          <w:kern w:val="0"/>
+          <w14:ligatures w14:val="none"/>
+        </w:rPr>
+        <w:t xml:space="preserve"> </w:t>
+      </w:r>
+      <w:proofErr w:type="spellStart"/>
+      <w:r>
+        <w:rPr>
+          <w:rFonts w:ascii="Arial" w:eastAsia="Times New Roman" w:hAnsi="Arial" w:cs="Arial"/>
+          <w:color w:val="000000"/>
+          <w:kern w:val="0"/>
+          <w14:ligatures w14:val="none"/>
+        </w:rPr>
+        <w:t>ke</w:t>
+      </w:r>
+      <w:proofErr w:type="spellEnd"/>
+      <w:r>
+        <w:rPr>
+          <w:rFonts w:ascii="Arial" w:eastAsia="Times New Roman" w:hAnsi="Arial" w:cs="Arial"/>
+          <w:color w:val="000000"/>
+          <w:kern w:val="0"/>
+          <w14:ligatures w14:val="none"/>
+        </w:rPr>
+        <w:t xml:space="preserve"> internet. Medium </w:t>
+      </w:r>
+      <w:proofErr w:type="spellStart"/>
+      <w:r>
+        <w:rPr>
+          <w:rFonts w:ascii="Arial" w:eastAsia="Times New Roman" w:hAnsi="Arial" w:cs="Arial"/>
+          <w:color w:val="000000"/>
+          <w:kern w:val="0"/>
+          <w14:ligatures w14:val="none"/>
+        </w:rPr>
+        <w:t>instalasi</w:t>
+      </w:r>
+      <w:proofErr w:type="spellEnd"/>
+      <w:r>
+        <w:rPr>
+          <w:rFonts w:ascii="Arial" w:eastAsia="Times New Roman" w:hAnsi="Arial" w:cs="Arial"/>
+          <w:color w:val="000000"/>
+          <w:kern w:val="0"/>
+          <w14:ligatures w14:val="none"/>
+        </w:rPr>
+        <w:t xml:space="preserve"> </w:t>
+      </w:r>
+      <w:proofErr w:type="spellStart"/>
+      <w:r>
+        <w:rPr>
+          <w:rFonts w:ascii="Arial" w:eastAsia="Times New Roman" w:hAnsi="Arial" w:cs="Arial"/>
+          <w:color w:val="000000"/>
+          <w:kern w:val="0"/>
+          <w14:ligatures w14:val="none"/>
+        </w:rPr>
+        <w:t>linux</w:t>
+      </w:r>
+      <w:proofErr w:type="spellEnd"/>
+      <w:r>
+        <w:rPr>
+          <w:rFonts w:ascii="Arial" w:eastAsia="Times New Roman" w:hAnsi="Arial" w:cs="Arial"/>
+          <w:color w:val="000000"/>
+          <w:kern w:val="0"/>
+          <w14:ligatures w14:val="none"/>
+        </w:rPr>
+        <w:t xml:space="preserve"> </w:t>
+      </w:r>
+      <w:proofErr w:type="spellStart"/>
+      <w:r>
+        <w:rPr>
+          <w:rFonts w:ascii="Arial" w:eastAsia="Times New Roman" w:hAnsi="Arial" w:cs="Arial"/>
+          <w:color w:val="000000"/>
+          <w:kern w:val="0"/>
+          <w14:ligatures w14:val="none"/>
+        </w:rPr>
+        <w:t>dapat</w:t>
+      </w:r>
+      <w:proofErr w:type="spellEnd"/>
+      <w:r>
+        <w:rPr>
+          <w:rFonts w:ascii="Arial" w:eastAsia="Times New Roman" w:hAnsi="Arial" w:cs="Arial"/>
+          <w:color w:val="000000"/>
+          <w:kern w:val="0"/>
+          <w14:ligatures w14:val="none"/>
+        </w:rPr>
+        <w:t xml:space="preserve"> </w:t>
+      </w:r>
+      <w:proofErr w:type="spellStart"/>
+      <w:r>
+        <w:rPr>
+          <w:rFonts w:ascii="Arial" w:eastAsia="Times New Roman" w:hAnsi="Arial" w:cs="Arial"/>
+          <w:color w:val="000000"/>
+          <w:kern w:val="0"/>
+          <w14:ligatures w14:val="none"/>
+        </w:rPr>
+        <w:t>menggunakan</w:t>
+      </w:r>
+      <w:proofErr w:type="spellEnd"/>
+      <w:r>
+        <w:rPr>
+          <w:rFonts w:ascii="Arial" w:eastAsia="Times New Roman" w:hAnsi="Arial" w:cs="Arial"/>
+          <w:color w:val="000000"/>
+          <w:kern w:val="0"/>
+          <w14:ligatures w14:val="none"/>
+        </w:rPr>
+        <w:t xml:space="preserve"> VM.</w:t>
+      </w:r>
+    </w:p>
+    <w:p>
+      <w:pPr>
+        <w:spacing w:before="160" w:after="80" w:line="240" w:lineRule="auto"/>
+        <w:outlineLvl w:val="2"/>
+        <w:rPr>
+          <w:rFonts w:ascii="Times New Roman" w:eastAsia="Times New Roman" w:hAnsi="Times New Roman" w:cs="Times New Roman"/>
+          <w:b/>
+          <w:bCs/>
+          <w:kern w:val="0"/>
+          <w:sz w:val="27"/>
+          <w:szCs w:val="27"/>
+          <w14:ligatures w14:val="none"/>
+        </w:rPr>
+      </w:pPr>
+      <w:r>
+        <w:rPr>
+          <w:rFonts w:ascii="Arial" w:eastAsia="Times New Roman" w:hAnsi="Arial" w:cs="Arial"/>
+          <w:color w:val="6600EE"/>
+          <w:kern w:val="0"/>
+          <w:sz w:val="24"/>
+          <w:szCs w:val="24"/>
+          <w14:ligatures w14:val="none"/>
+        </w:rPr>
+        <w:t>Bonus</w:t>
+      </w:r>
+    </w:p>
+    <w:p>
+      <w:pPr>
+        <w:numPr>
+          <w:ilvl w:val="0"/>
+          <w:numId w:val="2"/>
+        </w:numPr>
+        <w:spacing w:after="0" w:line="240" w:lineRule="auto"/>
+        <w:ind w:left="360"/>
+        <w:textAlignment w:val="baseline"/>
+        <w:rPr>
+          <w:rFonts w:ascii="Arial" w:eastAsia="Times New Roman" w:hAnsi="Arial" w:cs="Arial"/>
+          <w:color w:val="000000"/>
+          <w:kern w:val="0"/>
+          <w14:ligatures w14:val="none"/>
+        </w:rPr>
+      </w:pPr>
+      <w:r>
+        <w:rPr>
+          <w:rFonts w:ascii="Arial" w:eastAsia="Times New Roman" w:hAnsi="Arial" w:cs="Arial"/>
+          <w:color w:val="134F5C"/>
+          <w:kern w:val="0"/>
+          <w14:ligatures w14:val="none"/>
+        </w:rPr>
+        <w:t>(</w:t>
+      </w:r>
+      <w:proofErr w:type="spellStart"/>
+      <w:r>
+        <w:rPr>
+          <w:rFonts w:ascii="Arial" w:eastAsia="Times New Roman" w:hAnsi="Arial" w:cs="Arial"/>
+          <w:color w:val="134F5C"/>
+          <w:kern w:val="0"/>
+          <w14:ligatures w14:val="none"/>
+        </w:rPr>
+        <w:t>Poin</w:t>
+      </w:r>
+      <w:proofErr w:type="spellEnd"/>
+      <w:r>
+        <w:rPr>
+          <w:rFonts w:ascii="Arial" w:eastAsia="Times New Roman" w:hAnsi="Arial" w:cs="Arial"/>
+          <w:color w:val="134F5C"/>
+          <w:kern w:val="0"/>
+          <w14:ligatures w14:val="none"/>
+        </w:rPr>
+        <w:t xml:space="preserve"> 0.5/1)</w:t>
+      </w:r>
+      <w:r>
+        <w:rPr>
+          <w:rFonts w:ascii="Arial" w:eastAsia="Times New Roman" w:hAnsi="Arial" w:cs="Arial"/>
+          <w:color w:val="000000"/>
+          <w:kern w:val="0"/>
+          <w14:ligatures w14:val="none"/>
+        </w:rPr>
+        <w:t xml:space="preserve"> Medium </w:t>
+      </w:r>
+      <w:proofErr w:type="spellStart"/>
+      <w:r>
+        <w:rPr>
+          <w:rFonts w:ascii="Arial" w:eastAsia="Times New Roman" w:hAnsi="Arial" w:cs="Arial"/>
+          <w:color w:val="000000"/>
+          <w:kern w:val="0"/>
+          <w14:ligatures w14:val="none"/>
+        </w:rPr>
+        <w:t>instalasi</w:t>
+      </w:r>
+      <w:proofErr w:type="spellEnd"/>
+      <w:r>
+        <w:rPr>
+          <w:rFonts w:ascii="Arial" w:eastAsia="Times New Roman" w:hAnsi="Arial" w:cs="Arial"/>
+          <w:color w:val="000000"/>
+          <w:kern w:val="0"/>
+          <w14:ligatures w14:val="none"/>
+        </w:rPr>
+        <w:t xml:space="preserve"> </w:t>
+      </w:r>
+      <w:proofErr w:type="spellStart"/>
+      <w:r>
+        <w:rPr>
+          <w:rFonts w:ascii="Arial" w:eastAsia="Times New Roman" w:hAnsi="Arial" w:cs="Arial"/>
+          <w:color w:val="000000"/>
+          <w:kern w:val="0"/>
+          <w14:ligatures w14:val="none"/>
+        </w:rPr>
+        <w:t>menggunakan</w:t>
+      </w:r>
+      <w:proofErr w:type="spellEnd"/>
+      <w:r>
+        <w:rPr>
+          <w:rFonts w:ascii="Arial" w:eastAsia="Times New Roman" w:hAnsi="Arial" w:cs="Arial"/>
+          <w:color w:val="000000"/>
+          <w:kern w:val="0"/>
+          <w14:ligatures w14:val="none"/>
+        </w:rPr>
+        <w:t xml:space="preserve"> external storage </w:t>
+      </w:r>
+      <w:r>
+        <w:rPr>
+          <w:rFonts w:ascii="Arial" w:eastAsia="Times New Roman" w:hAnsi="Arial" w:cs="Arial"/>
+          <w:color w:val="134F5C"/>
+          <w:kern w:val="0"/>
+          <w14:ligatures w14:val="none"/>
+        </w:rPr>
+        <w:t>(0.5)</w:t>
+      </w:r>
+      <w:r>
+        <w:rPr>
+          <w:rFonts w:ascii="Arial" w:eastAsia="Times New Roman" w:hAnsi="Arial" w:cs="Arial"/>
+          <w:color w:val="000000"/>
+          <w:kern w:val="0"/>
+          <w14:ligatures w14:val="none"/>
+        </w:rPr>
+        <w:t xml:space="preserve"> (</w:t>
+      </w:r>
+      <w:proofErr w:type="spellStart"/>
+      <w:r>
+        <w:rPr>
+          <w:rFonts w:ascii="Arial" w:eastAsia="Times New Roman" w:hAnsi="Arial" w:cs="Arial"/>
+          <w:color w:val="000000"/>
+          <w:kern w:val="0"/>
+          <w14:ligatures w14:val="none"/>
+        </w:rPr>
+        <w:t>flashdisk</w:t>
+      </w:r>
+      <w:proofErr w:type="spellEnd"/>
+      <w:r>
+        <w:rPr>
+          <w:rFonts w:ascii="Arial" w:eastAsia="Times New Roman" w:hAnsi="Arial" w:cs="Arial"/>
+          <w:color w:val="000000"/>
+          <w:kern w:val="0"/>
+          <w14:ligatures w14:val="none"/>
+        </w:rPr>
+        <w:t xml:space="preserve">, </w:t>
+      </w:r>
+      <w:proofErr w:type="spellStart"/>
+      <w:r>
+        <w:rPr>
+          <w:rFonts w:ascii="Arial" w:eastAsia="Times New Roman" w:hAnsi="Arial" w:cs="Arial"/>
+          <w:color w:val="000000"/>
+          <w:kern w:val="0"/>
+          <w14:ligatures w14:val="none"/>
+        </w:rPr>
+        <w:t>harddisk</w:t>
+      </w:r>
+      <w:proofErr w:type="spellEnd"/>
+      <w:r>
+        <w:rPr>
+          <w:rFonts w:ascii="Arial" w:eastAsia="Times New Roman" w:hAnsi="Arial" w:cs="Arial"/>
+          <w:color w:val="000000"/>
+          <w:kern w:val="0"/>
+          <w14:ligatures w14:val="none"/>
+        </w:rPr>
+        <w:t xml:space="preserve"> external, floppy, etc) </w:t>
+      </w:r>
+      <w:proofErr w:type="spellStart"/>
+      <w:r>
+        <w:rPr>
+          <w:rFonts w:ascii="Arial" w:eastAsia="Times New Roman" w:hAnsi="Arial" w:cs="Arial"/>
+          <w:color w:val="000000"/>
+          <w:kern w:val="0"/>
+          <w14:ligatures w14:val="none"/>
+        </w:rPr>
+        <w:t>atau</w:t>
+      </w:r>
+      <w:proofErr w:type="spellEnd"/>
+      <w:r>
+        <w:rPr>
+          <w:rFonts w:ascii="Arial" w:eastAsia="Times New Roman" w:hAnsi="Arial" w:cs="Arial"/>
+          <w:color w:val="000000"/>
+          <w:kern w:val="0"/>
+          <w14:ligatures w14:val="none"/>
+        </w:rPr>
+        <w:t xml:space="preserve"> </w:t>
+      </w:r>
+      <w:r>
+        <w:rPr>
+          <w:rFonts w:ascii="Arial" w:eastAsia="Times New Roman" w:hAnsi="Arial" w:cs="Arial"/>
+          <w:i/>
+          <w:iCs/>
+          <w:color w:val="000000"/>
+          <w:kern w:val="0"/>
+          <w14:ligatures w14:val="none"/>
+        </w:rPr>
+        <w:t xml:space="preserve">internal storage </w:t>
+      </w:r>
+      <w:r>
+        <w:rPr>
+          <w:rFonts w:ascii="Arial" w:eastAsia="Times New Roman" w:hAnsi="Arial" w:cs="Arial"/>
+          <w:color w:val="134F5C"/>
+          <w:kern w:val="0"/>
+          <w14:ligatures w14:val="none"/>
+        </w:rPr>
+        <w:t>(1)</w:t>
+      </w:r>
+      <w:r>
+        <w:rPr>
+          <w:rFonts w:ascii="Arial" w:eastAsia="Times New Roman" w:hAnsi="Arial" w:cs="Arial"/>
+          <w:color w:val="000000"/>
+          <w:kern w:val="0"/>
+          <w14:ligatures w14:val="none"/>
+        </w:rPr>
+        <w:t xml:space="preserve"> pada device yang </w:t>
+      </w:r>
+      <w:proofErr w:type="spellStart"/>
+      <w:r>
+        <w:rPr>
+          <w:rFonts w:ascii="Arial" w:eastAsia="Times New Roman" w:hAnsi="Arial" w:cs="Arial"/>
+          <w:color w:val="000000"/>
+          <w:kern w:val="0"/>
+          <w14:ligatures w14:val="none"/>
+        </w:rPr>
+        <w:t>digunakan</w:t>
+      </w:r>
+      <w:proofErr w:type="spellEnd"/>
+    </w:p>
+    <w:p>
+      <w:pPr>
+        <w:numPr>
+          <w:ilvl w:val="0"/>
+          <w:numId w:val="2"/>
+        </w:numPr>
+        <w:spacing w:after="0" w:line="240" w:lineRule="auto"/>
+        <w:ind w:left="360"/>
+        <w:textAlignment w:val="baseline"/>
+        <w:rPr>
+          <w:rFonts w:ascii="Arial" w:eastAsia="Times New Roman" w:hAnsi="Arial" w:cs="Arial"/>
+          <w:color w:val="000000"/>
+          <w:kern w:val="0"/>
+          <w14:ligatures w14:val="none"/>
+        </w:rPr>
+      </w:pPr>
+      <w:r>
+        <w:rPr>
+          <w:rFonts w:ascii="Arial" w:eastAsia="Times New Roman" w:hAnsi="Arial" w:cs="Arial"/>
+          <w:color w:val="134F5C"/>
+          <w:kern w:val="0"/>
+          <w14:ligatures w14:val="none"/>
+        </w:rPr>
+        <w:t>(</w:t>
+      </w:r>
+      <w:proofErr w:type="spellStart"/>
+      <w:r>
+        <w:rPr>
+          <w:rFonts w:ascii="Arial" w:eastAsia="Times New Roman" w:hAnsi="Arial" w:cs="Arial"/>
+          <w:color w:val="134F5C"/>
+          <w:kern w:val="0"/>
+          <w14:ligatures w14:val="none"/>
+        </w:rPr>
+        <w:t>Poin</w:t>
+      </w:r>
+      <w:proofErr w:type="spellEnd"/>
+      <w:r>
+        <w:rPr>
+          <w:rFonts w:ascii="Arial" w:eastAsia="Times New Roman" w:hAnsi="Arial" w:cs="Arial"/>
+          <w:color w:val="134F5C"/>
+          <w:kern w:val="0"/>
+          <w14:ligatures w14:val="none"/>
+        </w:rPr>
+        <w:t xml:space="preserve"> 0.5)</w:t>
+      </w:r>
+      <w:r>
+        <w:rPr>
+          <w:rFonts w:ascii="Arial" w:eastAsia="Times New Roman" w:hAnsi="Arial" w:cs="Arial"/>
+          <w:color w:val="000000"/>
+          <w:kern w:val="0"/>
+          <w14:ligatures w14:val="none"/>
+        </w:rPr>
+        <w:t xml:space="preserve"> </w:t>
+      </w:r>
+      <w:proofErr w:type="spellStart"/>
+      <w:r>
+        <w:rPr>
+          <w:rFonts w:ascii="Arial" w:eastAsia="Times New Roman" w:hAnsi="Arial" w:cs="Arial"/>
+          <w:color w:val="000000"/>
+          <w:kern w:val="0"/>
+          <w14:ligatures w14:val="none"/>
+        </w:rPr>
+        <w:t>Terdapat</w:t>
+      </w:r>
+      <w:proofErr w:type="spellEnd"/>
+      <w:r>
+        <w:rPr>
+          <w:rFonts w:ascii="Arial" w:eastAsia="Times New Roman" w:hAnsi="Arial" w:cs="Arial"/>
+          <w:color w:val="000000"/>
+          <w:kern w:val="0"/>
+          <w14:ligatures w14:val="none"/>
+        </w:rPr>
+        <w:t xml:space="preserve"> DHCP client </w:t>
+      </w:r>
+      <w:proofErr w:type="spellStart"/>
+      <w:r>
+        <w:rPr>
+          <w:rFonts w:ascii="Arial" w:eastAsia="Times New Roman" w:hAnsi="Arial" w:cs="Arial"/>
+          <w:color w:val="000000"/>
+          <w:kern w:val="0"/>
+          <w14:ligatures w14:val="none"/>
+        </w:rPr>
+        <w:t>untuk</w:t>
+      </w:r>
+      <w:proofErr w:type="spellEnd"/>
+      <w:r>
+        <w:rPr>
+          <w:rFonts w:ascii="Arial" w:eastAsia="Times New Roman" w:hAnsi="Arial" w:cs="Arial"/>
+          <w:color w:val="000000"/>
+          <w:kern w:val="0"/>
+          <w14:ligatures w14:val="none"/>
+        </w:rPr>
+        <w:t xml:space="preserve"> meng-</w:t>
+      </w:r>
+      <w:r>
+        <w:rPr>
+          <w:rFonts w:ascii="Arial" w:eastAsia="Times New Roman" w:hAnsi="Arial" w:cs="Arial"/>
+          <w:i/>
+          <w:iCs/>
+          <w:color w:val="000000"/>
+          <w:kern w:val="0"/>
+          <w14:ligatures w14:val="none"/>
+        </w:rPr>
+        <w:t>assign</w:t>
+      </w:r>
+      <w:r>
+        <w:rPr>
+          <w:rFonts w:ascii="Arial" w:eastAsia="Times New Roman" w:hAnsi="Arial" w:cs="Arial"/>
+          <w:color w:val="000000"/>
+          <w:kern w:val="0"/>
+          <w14:ligatures w14:val="none"/>
+        </w:rPr>
+        <w:t xml:space="preserve"> IP </w:t>
+      </w:r>
+      <w:proofErr w:type="spellStart"/>
+      <w:r>
+        <w:rPr>
+          <w:rFonts w:ascii="Arial" w:eastAsia="Times New Roman" w:hAnsi="Arial" w:cs="Arial"/>
+          <w:color w:val="000000"/>
+          <w:kern w:val="0"/>
+          <w14:ligatures w14:val="none"/>
+        </w:rPr>
+        <w:t>secara</w:t>
+      </w:r>
+      <w:proofErr w:type="spellEnd"/>
+      <w:r>
+        <w:rPr>
+          <w:rFonts w:ascii="Arial" w:eastAsia="Times New Roman" w:hAnsi="Arial" w:cs="Arial"/>
+          <w:color w:val="000000"/>
+          <w:kern w:val="0"/>
+          <w14:ligatures w14:val="none"/>
+        </w:rPr>
+        <w:t xml:space="preserve"> </w:t>
+      </w:r>
+      <w:proofErr w:type="spellStart"/>
+      <w:r>
+        <w:rPr>
+          <w:rFonts w:ascii="Arial" w:eastAsia="Times New Roman" w:hAnsi="Arial" w:cs="Arial"/>
+          <w:color w:val="000000"/>
+          <w:kern w:val="0"/>
+          <w14:ligatures w14:val="none"/>
+        </w:rPr>
+        <w:t>otomatis</w:t>
+      </w:r>
+      <w:proofErr w:type="spellEnd"/>
+      <w:r>
+        <w:rPr>
+          <w:rFonts w:ascii="Arial" w:eastAsia="Times New Roman" w:hAnsi="Arial" w:cs="Arial"/>
+          <w:color w:val="000000"/>
+          <w:kern w:val="0"/>
+          <w14:ligatures w14:val="none"/>
+        </w:rPr>
+        <w:t xml:space="preserve"> </w:t>
+      </w:r>
+      <w:proofErr w:type="spellStart"/>
+      <w:r>
+        <w:rPr>
+          <w:rFonts w:ascii="Arial" w:eastAsia="Times New Roman" w:hAnsi="Arial" w:cs="Arial"/>
+          <w:color w:val="000000"/>
+          <w:kern w:val="0"/>
+          <w14:ligatures w14:val="none"/>
+        </w:rPr>
+        <w:t>saat</w:t>
+      </w:r>
+      <w:proofErr w:type="spellEnd"/>
+      <w:r>
+        <w:rPr>
+          <w:rFonts w:ascii="Arial" w:eastAsia="Times New Roman" w:hAnsi="Arial" w:cs="Arial"/>
+          <w:color w:val="000000"/>
+          <w:kern w:val="0"/>
+          <w14:ligatures w14:val="none"/>
+        </w:rPr>
+        <w:t xml:space="preserve"> </w:t>
+      </w:r>
+      <w:proofErr w:type="gramStart"/>
+      <w:r>
+        <w:rPr>
+          <w:rFonts w:ascii="Arial" w:eastAsia="Times New Roman" w:hAnsi="Arial" w:cs="Arial"/>
+          <w:i/>
+          <w:iCs/>
+          <w:color w:val="000000"/>
+          <w:kern w:val="0"/>
+          <w14:ligatures w14:val="none"/>
+        </w:rPr>
+        <w:t>booting</w:t>
+      </w:r>
+      <w:proofErr w:type="gramEnd"/>
+      <w:r>
+        <w:rPr>
+          <w:rFonts w:ascii="Arial" w:eastAsia="Times New Roman" w:hAnsi="Arial" w:cs="Arial"/>
+          <w:color w:val="000000"/>
+          <w:kern w:val="0"/>
+          <w14:ligatures w14:val="none"/>
+        </w:rPr>
+        <w:t> </w:t>
+      </w:r>
+    </w:p>
+    <w:p>
+      <w:pPr>
+        <w:numPr>
+          <w:ilvl w:val="0"/>
+          <w:numId w:val="2"/>
+        </w:numPr>
+        <w:spacing w:after="0" w:line="240" w:lineRule="auto"/>
+        <w:ind w:left="360"/>
+        <w:textAlignment w:val="baseline"/>
+        <w:rPr>
+          <w:rFonts w:ascii="Arial" w:eastAsia="Times New Roman" w:hAnsi="Arial" w:cs="Arial"/>
+          <w:color w:val="000000"/>
+          <w:kern w:val="0"/>
+          <w14:ligatures w14:val="none"/>
+        </w:rPr>
+      </w:pPr>
+      <w:r>
+        <w:rPr>
+          <w:rFonts w:ascii="Arial" w:eastAsia="Times New Roman" w:hAnsi="Arial" w:cs="Arial"/>
+          <w:color w:val="134F5C"/>
+          <w:kern w:val="0"/>
+          <w14:ligatures w14:val="none"/>
+        </w:rPr>
+        <w:t>(</w:t>
+      </w:r>
+      <w:proofErr w:type="spellStart"/>
+      <w:r>
+        <w:rPr>
+          <w:rFonts w:ascii="Arial" w:eastAsia="Times New Roman" w:hAnsi="Arial" w:cs="Arial"/>
+          <w:color w:val="134F5C"/>
+          <w:kern w:val="0"/>
+          <w14:ligatures w14:val="none"/>
+        </w:rPr>
+        <w:t>Poin</w:t>
+      </w:r>
+      <w:proofErr w:type="spellEnd"/>
+      <w:r>
+        <w:rPr>
+          <w:rFonts w:ascii="Arial" w:eastAsia="Times New Roman" w:hAnsi="Arial" w:cs="Arial"/>
+          <w:color w:val="134F5C"/>
+          <w:kern w:val="0"/>
+          <w14:ligatures w14:val="none"/>
+        </w:rPr>
+        <w:t xml:space="preserve"> 1)</w:t>
+      </w:r>
+      <w:r>
+        <w:rPr>
+          <w:rFonts w:ascii="Arial" w:eastAsia="Times New Roman" w:hAnsi="Arial" w:cs="Arial"/>
+          <w:color w:val="000000"/>
+          <w:kern w:val="0"/>
+          <w14:ligatures w14:val="none"/>
+        </w:rPr>
+        <w:t xml:space="preserve"> </w:t>
+      </w:r>
+      <w:proofErr w:type="spellStart"/>
+      <w:r>
+        <w:rPr>
+          <w:rFonts w:ascii="Arial" w:eastAsia="Times New Roman" w:hAnsi="Arial" w:cs="Arial"/>
+          <w:color w:val="000000"/>
+          <w:kern w:val="0"/>
+          <w14:ligatures w14:val="none"/>
+        </w:rPr>
+        <w:t>Menggunakan</w:t>
+      </w:r>
+      <w:proofErr w:type="spellEnd"/>
+      <w:r>
+        <w:rPr>
+          <w:rFonts w:ascii="Arial" w:eastAsia="Times New Roman" w:hAnsi="Arial" w:cs="Arial"/>
+          <w:color w:val="000000"/>
+          <w:kern w:val="0"/>
+          <w14:ligatures w14:val="none"/>
+        </w:rPr>
+        <w:t xml:space="preserve"> </w:t>
+      </w:r>
+      <w:r>
+        <w:rPr>
+          <w:rFonts w:ascii="Arial" w:eastAsia="Times New Roman" w:hAnsi="Arial" w:cs="Arial"/>
+          <w:i/>
+          <w:iCs/>
+          <w:color w:val="000000"/>
+          <w:kern w:val="0"/>
+          <w14:ligatures w14:val="none"/>
+        </w:rPr>
+        <w:t>tiling window manager</w:t>
+      </w:r>
+      <w:r>
+        <w:rPr>
+          <w:rFonts w:ascii="Arial" w:eastAsia="Times New Roman" w:hAnsi="Arial" w:cs="Arial"/>
+          <w:color w:val="000000"/>
+          <w:kern w:val="0"/>
+          <w14:ligatures w14:val="none"/>
+        </w:rPr>
+        <w:t xml:space="preserve"> </w:t>
+      </w:r>
+      <w:proofErr w:type="spellStart"/>
+      <w:r>
+        <w:rPr>
+          <w:rFonts w:ascii="Arial" w:eastAsia="Times New Roman" w:hAnsi="Arial" w:cs="Arial"/>
+          <w:color w:val="000000"/>
+          <w:kern w:val="0"/>
+          <w14:ligatures w14:val="none"/>
+        </w:rPr>
+        <w:t>atau</w:t>
+      </w:r>
+      <w:proofErr w:type="spellEnd"/>
+      <w:r>
+        <w:rPr>
+          <w:rFonts w:ascii="Arial" w:eastAsia="Times New Roman" w:hAnsi="Arial" w:cs="Arial"/>
+          <w:color w:val="000000"/>
+          <w:kern w:val="0"/>
+          <w14:ligatures w14:val="none"/>
+        </w:rPr>
+        <w:t xml:space="preserve"> </w:t>
+      </w:r>
+      <w:proofErr w:type="spellStart"/>
+      <w:r>
+        <w:rPr>
+          <w:rFonts w:ascii="Arial" w:eastAsia="Times New Roman" w:hAnsi="Arial" w:cs="Arial"/>
+          <w:color w:val="000000"/>
+          <w:kern w:val="0"/>
+          <w14:ligatures w14:val="none"/>
+        </w:rPr>
+        <w:t>OpenBox</w:t>
+      </w:r>
+      <w:proofErr w:type="spellEnd"/>
+      <w:r>
+        <w:rPr>
+          <w:rFonts w:ascii="Arial" w:eastAsia="Times New Roman" w:hAnsi="Arial" w:cs="Arial"/>
+          <w:color w:val="000000"/>
+          <w:kern w:val="0"/>
+          <w14:ligatures w14:val="none"/>
+        </w:rPr>
+        <w:t> </w:t>
+      </w:r>
+    </w:p>
+    <w:p>
+      <w:pPr>
+        <w:numPr>
+          <w:ilvl w:val="0"/>
+          <w:numId w:val="2"/>
+        </w:numPr>
+        <w:spacing w:after="0" w:line="240" w:lineRule="auto"/>
+        <w:ind w:left="360"/>
+        <w:textAlignment w:val="baseline"/>
+        <w:rPr>
+          <w:rFonts w:ascii="Arial" w:eastAsia="Times New Roman" w:hAnsi="Arial" w:cs="Arial"/>
+          <w:color w:val="000000"/>
+          <w:kern w:val="0"/>
+          <w14:ligatures w14:val="none"/>
+        </w:rPr>
+      </w:pPr>
+      <w:r>
+        <w:rPr>
+          <w:rFonts w:ascii="Arial" w:eastAsia="Times New Roman" w:hAnsi="Arial" w:cs="Arial"/>
+          <w:color w:val="134F5C"/>
+          <w:kern w:val="0"/>
+          <w14:ligatures w14:val="none"/>
+        </w:rPr>
+        <w:t>(</w:t>
+      </w:r>
+      <w:proofErr w:type="spellStart"/>
+      <w:r>
+        <w:rPr>
+          <w:rFonts w:ascii="Arial" w:eastAsia="Times New Roman" w:hAnsi="Arial" w:cs="Arial"/>
+          <w:color w:val="134F5C"/>
+          <w:kern w:val="0"/>
+          <w14:ligatures w14:val="none"/>
+        </w:rPr>
+        <w:t>Poin</w:t>
+      </w:r>
+      <w:proofErr w:type="spellEnd"/>
+      <w:r>
+        <w:rPr>
+          <w:rFonts w:ascii="Arial" w:eastAsia="Times New Roman" w:hAnsi="Arial" w:cs="Arial"/>
+          <w:color w:val="134F5C"/>
+          <w:kern w:val="0"/>
+          <w14:ligatures w14:val="none"/>
+        </w:rPr>
+        <w:t xml:space="preserve"> 1.5)</w:t>
+      </w:r>
+      <w:r>
+        <w:rPr>
+          <w:rFonts w:ascii="Arial" w:eastAsia="Times New Roman" w:hAnsi="Arial" w:cs="Arial"/>
+          <w:color w:val="000000"/>
+          <w:kern w:val="0"/>
+          <w14:ligatures w14:val="none"/>
+        </w:rPr>
+        <w:t xml:space="preserve"> </w:t>
+      </w:r>
+      <w:proofErr w:type="spellStart"/>
+      <w:r>
+        <w:rPr>
+          <w:rFonts w:ascii="Arial" w:eastAsia="Times New Roman" w:hAnsi="Arial" w:cs="Arial"/>
+          <w:color w:val="000000"/>
+          <w:kern w:val="0"/>
+          <w14:ligatures w14:val="none"/>
+        </w:rPr>
+        <w:t>Menggunakan</w:t>
+      </w:r>
+      <w:proofErr w:type="spellEnd"/>
+      <w:r>
+        <w:rPr>
+          <w:rFonts w:ascii="Arial" w:eastAsia="Times New Roman" w:hAnsi="Arial" w:cs="Arial"/>
+          <w:color w:val="000000"/>
+          <w:kern w:val="0"/>
+          <w14:ligatures w14:val="none"/>
+        </w:rPr>
+        <w:t xml:space="preserve"> Wayland </w:t>
+      </w:r>
+    </w:p>
+    <w:p>
+      <w:pPr>
+        <w:spacing w:before="160" w:after="80" w:line="240" w:lineRule="auto"/>
+        <w:outlineLvl w:val="2"/>
+        <w:rPr>
+          <w:rFonts w:ascii="Times New Roman" w:eastAsia="Times New Roman" w:hAnsi="Times New Roman" w:cs="Times New Roman"/>
+          <w:b/>
+          <w:bCs/>
+          <w:kern w:val="0"/>
+          <w:sz w:val="27"/>
+          <w:szCs w:val="27"/>
+          <w14:ligatures w14:val="none"/>
+        </w:rPr>
+      </w:pPr>
+      <w:r>
+        <w:rPr>
+          <w:rFonts w:ascii="Arial" w:eastAsia="Times New Roman" w:hAnsi="Arial" w:cs="Arial"/>
+          <w:color w:val="6600EE"/>
+          <w:kern w:val="0"/>
+          <w:sz w:val="24"/>
+          <w:szCs w:val="24"/>
+          <w14:ligatures w14:val="none"/>
+        </w:rPr>
+        <w:t>Tujuan</w:t>
+      </w:r>
+    </w:p>
+    <w:p>
+      <w:pPr>
+        <w:numPr>
+          <w:ilvl w:val="0"/>
+          <w:numId w:val="3"/>
+        </w:numPr>
+        <w:spacing w:after="0" w:line="240" w:lineRule="auto"/>
+        <w:textAlignment w:val="baseline"/>
+        <w:rPr>
+          <w:rFonts w:ascii="Arial" w:eastAsia="Times New Roman" w:hAnsi="Arial" w:cs="Arial"/>
+          <w:color w:val="000000"/>
+          <w:kern w:val="0"/>
+          <w14:ligatures w14:val="none"/>
+        </w:rPr>
+      </w:pPr>
+      <w:proofErr w:type="spellStart"/>
+      <w:r>
+        <w:rPr>
+          <w:rFonts w:ascii="Arial" w:eastAsia="Times New Roman" w:hAnsi="Arial" w:cs="Arial"/>
+          <w:color w:val="000000"/>
+          <w:kern w:val="0"/>
+          <w14:ligatures w14:val="none"/>
+        </w:rPr>
+        <w:t>Belajar</w:t>
+      </w:r>
+      <w:proofErr w:type="spellEnd"/>
+      <w:r>
+        <w:rPr>
+          <w:rFonts w:ascii="Arial" w:eastAsia="Times New Roman" w:hAnsi="Arial" w:cs="Arial"/>
+          <w:color w:val="000000"/>
+          <w:kern w:val="0"/>
+          <w14:ligatures w14:val="none"/>
+        </w:rPr>
+        <w:t xml:space="preserve"> </w:t>
+      </w:r>
+      <w:proofErr w:type="spellStart"/>
+      <w:r>
+        <w:rPr>
+          <w:rFonts w:ascii="Arial" w:eastAsia="Times New Roman" w:hAnsi="Arial" w:cs="Arial"/>
+          <w:color w:val="000000"/>
+          <w:kern w:val="0"/>
+          <w14:ligatures w14:val="none"/>
+        </w:rPr>
+        <w:t>linux</w:t>
+      </w:r>
+      <w:proofErr w:type="spellEnd"/>
+      <w:r>
+        <w:rPr>
+          <w:rFonts w:ascii="Arial" w:eastAsia="Times New Roman" w:hAnsi="Arial" w:cs="Arial"/>
+          <w:color w:val="000000"/>
+          <w:kern w:val="0"/>
+          <w14:ligatures w14:val="none"/>
+        </w:rPr>
+        <w:t xml:space="preserve"> </w:t>
+      </w:r>
+      <w:r>
+        <w:rPr>
+          <w:rFonts w:ascii="Segoe UI Emoji" w:eastAsia="Times New Roman" w:hAnsi="Segoe UI Emoji" w:cs="Segoe UI Emoji"/>
+          <w:color w:val="000000"/>
+          <w:kern w:val="0"/>
+          <w14:ligatures w14:val="none"/>
+        </w:rPr>
+        <w:t>👍</w:t>
+      </w:r>
+    </w:p>
+    <w:p>
+      <w:pPr>
+        <w:numPr>
+          <w:ilvl w:val="0"/>
+          <w:numId w:val="3"/>
+        </w:numPr>
+        <w:spacing w:after="0" w:line="240" w:lineRule="auto"/>
+        <w:textAlignment w:val="baseline"/>
+        <w:rPr>
+          <w:rFonts w:ascii="Arial" w:eastAsia="Times New Roman" w:hAnsi="Arial" w:cs="Arial"/>
+          <w:color w:val="000000"/>
+          <w:kern w:val="0"/>
+          <w14:ligatures w14:val="none"/>
+        </w:rPr>
+      </w:pPr>
+      <w:r>
+        <w:rPr>
+          <w:rFonts w:ascii="Arial" w:eastAsia="Times New Roman" w:hAnsi="Arial" w:cs="Arial"/>
+          <w:color w:val="000000"/>
+          <w:kern w:val="0"/>
+          <w14:ligatures w14:val="none"/>
+        </w:rPr>
+        <w:t xml:space="preserve">Biar </w:t>
+      </w:r>
+      <w:proofErr w:type="spellStart"/>
+      <w:r>
+        <w:rPr>
+          <w:rFonts w:ascii="Arial" w:eastAsia="Times New Roman" w:hAnsi="Arial" w:cs="Arial"/>
+          <w:color w:val="000000"/>
+          <w:kern w:val="0"/>
+          <w14:ligatures w14:val="none"/>
+        </w:rPr>
+        <w:t>keliatan</w:t>
+      </w:r>
+      <w:proofErr w:type="spellEnd"/>
+      <w:r>
+        <w:rPr>
+          <w:rFonts w:ascii="Arial" w:eastAsia="Times New Roman" w:hAnsi="Arial" w:cs="Arial"/>
+          <w:color w:val="000000"/>
+          <w:kern w:val="0"/>
+          <w14:ligatures w14:val="none"/>
+        </w:rPr>
+        <w:t xml:space="preserve"> kayak </w:t>
+      </w:r>
+      <w:proofErr w:type="spellStart"/>
+      <w:r>
+        <w:rPr>
+          <w:rFonts w:ascii="Comic Sans MS" w:eastAsia="Times New Roman" w:hAnsi="Comic Sans MS" w:cs="Arial"/>
+          <w:b/>
+          <w:bCs/>
+          <w:i/>
+          <w:iCs/>
+          <w:color w:val="000000"/>
+          <w:kern w:val="0"/>
+          <w14:ligatures w14:val="none"/>
+        </w:rPr>
+        <w:t>heker</w:t>
+      </w:r>
+      <w:proofErr w:type="spellEnd"/>
+      <w:r>
+        <w:rPr>
+          <w:rFonts w:ascii="Arial" w:eastAsia="Times New Roman" w:hAnsi="Arial" w:cs="Arial"/>
+          <w:color w:val="000000"/>
+          <w:kern w:val="0"/>
+          <w14:ligatures w14:val="none"/>
+        </w:rPr>
+        <w:t xml:space="preserve"> </w:t>
+      </w:r>
+      <w:proofErr w:type="spellStart"/>
+      <w:r>
+        <w:rPr>
+          <w:rFonts w:ascii="Arial" w:eastAsia="Times New Roman" w:hAnsi="Arial" w:cs="Arial"/>
+          <w:color w:val="000000"/>
+          <w:kern w:val="0"/>
+          <w14:ligatures w14:val="none"/>
+        </w:rPr>
+        <w:t>sejati</w:t>
+      </w:r>
+      <w:proofErr w:type="spellEnd"/>
+    </w:p>
+    <w:p>
+      <w:pPr>
+        <w:numPr>
+          <w:ilvl w:val="0"/>
+          <w:numId w:val="3"/>
+        </w:numPr>
+        <w:spacing w:after="0" w:line="240" w:lineRule="auto"/>
+        <w:textAlignment w:val="baseline"/>
+        <w:rPr>
+          <w:rFonts w:ascii="Arial" w:eastAsia="Times New Roman" w:hAnsi="Arial" w:cs="Arial"/>
+          <w:i/>
+          <w:iCs/>
+          <w:strike/>
+          <w:color w:val="000000"/>
+          <w:kern w:val="0"/>
+          <w14:ligatures w14:val="none"/>
+        </w:rPr>
+      </w:pPr>
+      <w:r>
+        <w:rPr>
+          <w:rFonts w:ascii="Arial" w:eastAsia="Times New Roman" w:hAnsi="Arial" w:cs="Arial"/>
+          <w:i/>
+          <w:iCs/>
+          <w:strike/>
+          <w:color w:val="000000"/>
+          <w:kern w:val="0"/>
+          <w14:ligatures w14:val="none"/>
+        </w:rPr>
+        <w:lastRenderedPageBreak/>
+        <w:t xml:space="preserve">BTW I use </w:t>
+      </w:r>
+      <w:proofErr w:type="gramStart"/>
+      <w:r>
+        <w:rPr>
+          <w:rFonts w:ascii="Arial" w:eastAsia="Times New Roman" w:hAnsi="Arial" w:cs="Arial"/>
+          <w:i/>
+          <w:iCs/>
+          <w:strike/>
+          <w:color w:val="000000"/>
+          <w:kern w:val="0"/>
+          <w14:ligatures w14:val="none"/>
+        </w:rPr>
+        <w:t>arch</w:t>
+      </w:r>
+      <w:proofErr w:type="gramEnd"/>
+    </w:p>
+    <w:p>
+      <w:pPr>
+        <w:spacing w:before="160" w:after="80" w:line="240" w:lineRule="auto"/>
+        <w:outlineLvl w:val="2"/>
+        <w:rPr>
+          <w:rFonts w:ascii="Times New Roman" w:eastAsia="Times New Roman" w:hAnsi="Times New Roman" w:cs="Times New Roman"/>
+          <w:b/>
+          <w:bCs/>
+          <w:kern w:val="0"/>
+          <w:sz w:val="27"/>
+          <w:szCs w:val="27"/>
+          <w14:ligatures w14:val="none"/>
+        </w:rPr>
+      </w:pPr>
+      <w:proofErr w:type="spellStart"/>
+      <w:r>
+        <w:rPr>
+          <w:rFonts w:ascii="Arial" w:eastAsia="Times New Roman" w:hAnsi="Arial" w:cs="Arial"/>
+          <w:color w:val="6600EE"/>
+          <w:kern w:val="0"/>
+          <w:sz w:val="24"/>
+          <w:szCs w:val="24"/>
+          <w14:ligatures w14:val="none"/>
+        </w:rPr>
+        <w:t>Berkas</w:t>
+      </w:r>
+      <w:proofErr w:type="spellEnd"/>
+    </w:p>
+    <w:p>
+      <w:pPr>
+        <w:numPr>
+          <w:ilvl w:val="0"/>
+          <w:numId w:val="4"/>
+        </w:numPr>
+        <w:spacing w:after="0" w:line="240" w:lineRule="auto"/>
+        <w:textAlignment w:val="baseline"/>
+        <w:rPr>
+          <w:rFonts w:ascii="Arial" w:eastAsia="Times New Roman" w:hAnsi="Arial" w:cs="Arial"/>
+          <w:color w:val="000000"/>
+          <w:kern w:val="0"/>
+          <w14:ligatures w14:val="none"/>
+        </w:rPr>
+      </w:pPr>
+      <w:proofErr w:type="spellStart"/>
+      <w:r>
+        <w:rPr>
+          <w:rFonts w:ascii="Arial" w:eastAsia="Times New Roman" w:hAnsi="Arial" w:cs="Arial"/>
+          <w:color w:val="000000"/>
+          <w:kern w:val="0"/>
+          <w14:ligatures w14:val="none"/>
+        </w:rPr>
+        <w:t>Sebuah</w:t>
+      </w:r>
+      <w:proofErr w:type="spellEnd"/>
+      <w:r>
+        <w:rPr>
+          <w:rFonts w:ascii="Arial" w:eastAsia="Times New Roman" w:hAnsi="Arial" w:cs="Arial"/>
+          <w:color w:val="000000"/>
+          <w:kern w:val="0"/>
+          <w14:ligatures w14:val="none"/>
+        </w:rPr>
+        <w:t xml:space="preserve"> </w:t>
+      </w:r>
+      <w:proofErr w:type="spellStart"/>
+      <w:r>
+        <w:rPr>
+          <w:rFonts w:ascii="Arial" w:eastAsia="Times New Roman" w:hAnsi="Arial" w:cs="Arial"/>
+          <w:color w:val="000000"/>
+          <w:kern w:val="0"/>
+          <w14:ligatures w14:val="none"/>
+        </w:rPr>
+        <w:t>dokumen</w:t>
+      </w:r>
+      <w:proofErr w:type="spellEnd"/>
+      <w:r>
+        <w:rPr>
+          <w:rFonts w:ascii="Arial" w:eastAsia="Times New Roman" w:hAnsi="Arial" w:cs="Arial"/>
+          <w:color w:val="000000"/>
+          <w:kern w:val="0"/>
+          <w14:ligatures w14:val="none"/>
+        </w:rPr>
+        <w:t xml:space="preserve"> yang </w:t>
+      </w:r>
+      <w:proofErr w:type="spellStart"/>
+      <w:r>
+        <w:rPr>
+          <w:rFonts w:ascii="Arial" w:eastAsia="Times New Roman" w:hAnsi="Arial" w:cs="Arial"/>
+          <w:color w:val="000000"/>
+          <w:kern w:val="0"/>
+          <w14:ligatures w14:val="none"/>
+        </w:rPr>
+        <w:t>berisi</w:t>
+      </w:r>
+      <w:proofErr w:type="spellEnd"/>
+      <w:r>
+        <w:rPr>
+          <w:rFonts w:ascii="Arial" w:eastAsia="Times New Roman" w:hAnsi="Arial" w:cs="Arial"/>
+          <w:color w:val="000000"/>
+          <w:kern w:val="0"/>
+          <w14:ligatures w14:val="none"/>
+        </w:rPr>
+        <w:t>:</w:t>
+      </w:r>
+    </w:p>
+    <w:p>
+      <w:pPr>
+        <w:numPr>
+          <w:ilvl w:val="0"/>
+          <w:numId w:val="5"/>
+        </w:numPr>
+        <w:spacing w:after="0" w:line="240" w:lineRule="auto"/>
+        <w:ind w:left="1440"/>
+        <w:textAlignment w:val="baseline"/>
+        <w:rPr>
+          <w:rFonts w:ascii="Arial" w:eastAsia="Times New Roman" w:hAnsi="Arial" w:cs="Arial"/>
+          <w:color w:val="000000"/>
+          <w:kern w:val="0"/>
+          <w14:ligatures w14:val="none"/>
+        </w:rPr>
+      </w:pPr>
+      <w:r>
+        <w:rPr>
+          <w:rFonts w:ascii="Arial" w:eastAsia="Times New Roman" w:hAnsi="Arial" w:cs="Arial"/>
+          <w:color w:val="000000"/>
+          <w:kern w:val="0"/>
+          <w14:ligatures w14:val="none"/>
+        </w:rPr>
+        <w:t xml:space="preserve">Link </w:t>
+      </w:r>
+      <w:proofErr w:type="spellStart"/>
+      <w:r>
+        <w:rPr>
+          <w:rFonts w:ascii="Arial" w:eastAsia="Times New Roman" w:hAnsi="Arial" w:cs="Arial"/>
+          <w:color w:val="000000"/>
+          <w:kern w:val="0"/>
+          <w14:ligatures w14:val="none"/>
+        </w:rPr>
+        <w:t>ke</w:t>
+      </w:r>
+      <w:proofErr w:type="spellEnd"/>
+      <w:r>
+        <w:rPr>
+          <w:rFonts w:ascii="Arial" w:eastAsia="Times New Roman" w:hAnsi="Arial" w:cs="Arial"/>
+          <w:color w:val="000000"/>
+          <w:kern w:val="0"/>
+          <w14:ligatures w14:val="none"/>
+        </w:rPr>
+        <w:t xml:space="preserve"> video </w:t>
+      </w:r>
+      <w:proofErr w:type="spellStart"/>
+      <w:r>
+        <w:rPr>
+          <w:rFonts w:ascii="Arial" w:eastAsia="Times New Roman" w:hAnsi="Arial" w:cs="Arial"/>
+          <w:color w:val="000000"/>
+          <w:kern w:val="0"/>
+          <w14:ligatures w14:val="none"/>
+        </w:rPr>
+        <w:t>dari</w:t>
+      </w:r>
+      <w:proofErr w:type="spellEnd"/>
+      <w:r>
+        <w:rPr>
+          <w:rFonts w:ascii="Arial" w:eastAsia="Times New Roman" w:hAnsi="Arial" w:cs="Arial"/>
+          <w:color w:val="000000"/>
+          <w:kern w:val="0"/>
+          <w14:ligatures w14:val="none"/>
+        </w:rPr>
+        <w:t xml:space="preserve"> </w:t>
+      </w:r>
+      <w:proofErr w:type="spellStart"/>
+      <w:r>
+        <w:rPr>
+          <w:rFonts w:ascii="Arial" w:eastAsia="Times New Roman" w:hAnsi="Arial" w:cs="Arial"/>
+          <w:color w:val="000000"/>
+          <w:kern w:val="0"/>
+          <w14:ligatures w14:val="none"/>
+        </w:rPr>
+        <w:t>dimulai</w:t>
+      </w:r>
+      <w:proofErr w:type="spellEnd"/>
+      <w:r>
+        <w:rPr>
+          <w:rFonts w:ascii="Arial" w:eastAsia="Times New Roman" w:hAnsi="Arial" w:cs="Arial"/>
+          <w:color w:val="000000"/>
+          <w:kern w:val="0"/>
+          <w14:ligatures w14:val="none"/>
+        </w:rPr>
+        <w:t xml:space="preserve"> </w:t>
+      </w:r>
+      <w:proofErr w:type="spellStart"/>
+      <w:r>
+        <w:rPr>
+          <w:rFonts w:ascii="Arial" w:eastAsia="Times New Roman" w:hAnsi="Arial" w:cs="Arial"/>
+          <w:color w:val="000000"/>
+          <w:kern w:val="0"/>
+          <w14:ligatures w14:val="none"/>
+        </w:rPr>
+        <w:t>dari</w:t>
+      </w:r>
+      <w:proofErr w:type="spellEnd"/>
+      <w:r>
+        <w:rPr>
+          <w:rFonts w:ascii="Arial" w:eastAsia="Times New Roman" w:hAnsi="Arial" w:cs="Arial"/>
+          <w:color w:val="000000"/>
+          <w:kern w:val="0"/>
+          <w14:ligatures w14:val="none"/>
+        </w:rPr>
+        <w:t xml:space="preserve"> </w:t>
+      </w:r>
+      <w:r>
+        <w:rPr>
+          <w:rFonts w:ascii="Arial" w:eastAsia="Times New Roman" w:hAnsi="Arial" w:cs="Arial"/>
+          <w:i/>
+          <w:iCs/>
+          <w:color w:val="000000"/>
+          <w:kern w:val="0"/>
+          <w14:ligatures w14:val="none"/>
+        </w:rPr>
+        <w:t>booting</w:t>
+      </w:r>
+      <w:r>
+        <w:rPr>
+          <w:rFonts w:ascii="Arial" w:eastAsia="Times New Roman" w:hAnsi="Arial" w:cs="Arial"/>
+          <w:color w:val="000000"/>
+          <w:kern w:val="0"/>
+          <w14:ligatures w14:val="none"/>
+        </w:rPr>
+        <w:t xml:space="preserve"> dan </w:t>
+      </w:r>
+      <w:proofErr w:type="spellStart"/>
+      <w:r>
+        <w:rPr>
+          <w:rFonts w:ascii="Arial" w:eastAsia="Times New Roman" w:hAnsi="Arial" w:cs="Arial"/>
+          <w:color w:val="000000"/>
+          <w:kern w:val="0"/>
+          <w14:ligatures w14:val="none"/>
+        </w:rPr>
+        <w:t>menampilkan</w:t>
+      </w:r>
+      <w:proofErr w:type="spellEnd"/>
+      <w:r>
+        <w:rPr>
+          <w:rFonts w:ascii="Arial" w:eastAsia="Times New Roman" w:hAnsi="Arial" w:cs="Arial"/>
+          <w:color w:val="000000"/>
+          <w:kern w:val="0"/>
+          <w14:ligatures w14:val="none"/>
+        </w:rPr>
+        <w:t>:</w:t>
+      </w:r>
+    </w:p>
+    <w:p>
+      <w:pPr>
+        <w:numPr>
+          <w:ilvl w:val="1"/>
+          <w:numId w:val="6"/>
+        </w:numPr>
+        <w:spacing w:after="0" w:line="240" w:lineRule="auto"/>
+        <w:ind w:left="2160"/>
+        <w:textAlignment w:val="baseline"/>
+        <w:rPr>
+          <w:rFonts w:ascii="Arial" w:eastAsia="Times New Roman" w:hAnsi="Arial" w:cs="Arial"/>
+          <w:color w:val="000000"/>
+          <w:kern w:val="0"/>
+          <w14:ligatures w14:val="none"/>
+        </w:rPr>
+      </w:pPr>
+      <w:proofErr w:type="spellStart"/>
+      <w:r>
+        <w:rPr>
+          <w:rFonts w:ascii="Arial" w:eastAsia="Times New Roman" w:hAnsi="Arial" w:cs="Arial"/>
+          <w:color w:val="000000"/>
+          <w:kern w:val="0"/>
+          <w14:ligatures w14:val="none"/>
+        </w:rPr>
+        <w:t>memainkan</w:t>
+      </w:r>
+      <w:proofErr w:type="spellEnd"/>
+      <w:r>
+        <w:rPr>
+          <w:rFonts w:ascii="Arial" w:eastAsia="Times New Roman" w:hAnsi="Arial" w:cs="Arial"/>
+          <w:color w:val="000000"/>
+          <w:kern w:val="0"/>
+          <w14:ligatures w14:val="none"/>
+        </w:rPr>
+        <w:t xml:space="preserve"> video dan audio (</w:t>
+      </w:r>
+      <w:proofErr w:type="spellStart"/>
+      <w:r>
+        <w:rPr>
+          <w:rFonts w:ascii="Arial" w:eastAsia="Times New Roman" w:hAnsi="Arial" w:cs="Arial"/>
+          <w:color w:val="000000"/>
+          <w:kern w:val="0"/>
+          <w14:ligatures w14:val="none"/>
+        </w:rPr>
+        <w:t>bisa</w:t>
+      </w:r>
+      <w:proofErr w:type="spellEnd"/>
+      <w:r>
+        <w:rPr>
+          <w:rFonts w:ascii="Arial" w:eastAsia="Times New Roman" w:hAnsi="Arial" w:cs="Arial"/>
+          <w:color w:val="000000"/>
+          <w:kern w:val="0"/>
+          <w14:ligatures w14:val="none"/>
+        </w:rPr>
+        <w:t xml:space="preserve"> </w:t>
+      </w:r>
+      <w:proofErr w:type="spellStart"/>
+      <w:r>
+        <w:rPr>
+          <w:rFonts w:ascii="Arial" w:eastAsia="Times New Roman" w:hAnsi="Arial" w:cs="Arial"/>
+          <w:color w:val="000000"/>
+          <w:kern w:val="0"/>
+          <w14:ligatures w14:val="none"/>
+        </w:rPr>
+        <w:t>menggunakan</w:t>
+      </w:r>
+      <w:proofErr w:type="spellEnd"/>
+      <w:r>
+        <w:rPr>
+          <w:rFonts w:ascii="Arial" w:eastAsia="Times New Roman" w:hAnsi="Arial" w:cs="Arial"/>
+          <w:color w:val="000000"/>
+          <w:kern w:val="0"/>
+          <w14:ligatures w14:val="none"/>
+        </w:rPr>
+        <w:t xml:space="preserve"> YouTube </w:t>
+      </w:r>
+      <w:proofErr w:type="spellStart"/>
+      <w:r>
+        <w:rPr>
+          <w:rFonts w:ascii="Arial" w:eastAsia="Times New Roman" w:hAnsi="Arial" w:cs="Arial"/>
+          <w:color w:val="000000"/>
+          <w:kern w:val="0"/>
+          <w14:ligatures w14:val="none"/>
+        </w:rPr>
+        <w:t>atau</w:t>
+      </w:r>
+      <w:proofErr w:type="spellEnd"/>
+      <w:r>
+        <w:rPr>
+          <w:rFonts w:ascii="Arial" w:eastAsia="Times New Roman" w:hAnsi="Arial" w:cs="Arial"/>
+          <w:color w:val="000000"/>
+          <w:kern w:val="0"/>
+          <w14:ligatures w14:val="none"/>
+        </w:rPr>
+        <w:t xml:space="preserve"> video </w:t>
+      </w:r>
+      <w:proofErr w:type="spellStart"/>
+      <w:r>
+        <w:rPr>
+          <w:rFonts w:ascii="Arial" w:eastAsia="Times New Roman" w:hAnsi="Arial" w:cs="Arial"/>
+          <w:color w:val="000000"/>
+          <w:kern w:val="0"/>
+          <w14:ligatures w14:val="none"/>
+        </w:rPr>
+        <w:t>dari</w:t>
+      </w:r>
+      <w:proofErr w:type="spellEnd"/>
+      <w:r>
+        <w:rPr>
+          <w:rFonts w:ascii="Arial" w:eastAsia="Times New Roman" w:hAnsi="Arial" w:cs="Arial"/>
+          <w:color w:val="000000"/>
+          <w:kern w:val="0"/>
+          <w14:ligatures w14:val="none"/>
+        </w:rPr>
+        <w:t xml:space="preserve"> file)</w:t>
+      </w:r>
+    </w:p>
+    <w:p>
+      <w:pPr>
+        <w:numPr>
+          <w:ilvl w:val="1"/>
+          <w:numId w:val="7"/>
+        </w:numPr>
+        <w:spacing w:after="0" w:line="240" w:lineRule="auto"/>
+        <w:ind w:left="2160"/>
+        <w:textAlignment w:val="baseline"/>
+        <w:rPr>
+          <w:rFonts w:ascii="Arial" w:eastAsia="Times New Roman" w:hAnsi="Arial" w:cs="Arial"/>
+          <w:color w:val="000000"/>
+          <w:kern w:val="0"/>
+          <w14:ligatures w14:val="none"/>
+        </w:rPr>
+      </w:pPr>
+      <w:r>
+        <w:rPr>
+          <w:rFonts w:ascii="Arial" w:eastAsia="Times New Roman" w:hAnsi="Arial" w:cs="Arial"/>
+          <w:color w:val="000000"/>
+          <w:kern w:val="0"/>
+          <w14:ligatures w14:val="none"/>
+        </w:rPr>
+        <w:t>meng-</w:t>
+      </w:r>
+      <w:r>
+        <w:rPr>
+          <w:rFonts w:ascii="Arial" w:eastAsia="Times New Roman" w:hAnsi="Arial" w:cs="Arial"/>
+          <w:i/>
+          <w:iCs/>
+          <w:color w:val="000000"/>
+          <w:kern w:val="0"/>
+          <w14:ligatures w14:val="none"/>
+        </w:rPr>
+        <w:t>install</w:t>
+      </w:r>
+      <w:r>
+        <w:rPr>
+          <w:rFonts w:ascii="Arial" w:eastAsia="Times New Roman" w:hAnsi="Arial" w:cs="Arial"/>
+          <w:color w:val="000000"/>
+          <w:kern w:val="0"/>
+          <w14:ligatures w14:val="none"/>
+        </w:rPr>
+        <w:t xml:space="preserve"> </w:t>
+      </w:r>
+      <w:proofErr w:type="spellStart"/>
+      <w:r>
+        <w:rPr>
+          <w:rFonts w:ascii="Arial" w:eastAsia="Times New Roman" w:hAnsi="Arial" w:cs="Arial"/>
+          <w:color w:val="000000"/>
+          <w:kern w:val="0"/>
+          <w14:ligatures w14:val="none"/>
+        </w:rPr>
+        <w:t>Neofetch</w:t>
+      </w:r>
+      <w:proofErr w:type="spellEnd"/>
+      <w:r>
+        <w:rPr>
+          <w:rFonts w:ascii="Arial" w:eastAsia="Times New Roman" w:hAnsi="Arial" w:cs="Arial"/>
+          <w:color w:val="000000"/>
+          <w:kern w:val="0"/>
+          <w14:ligatures w14:val="none"/>
+        </w:rPr>
+        <w:t xml:space="preserve"> </w:t>
+      </w:r>
+      <w:proofErr w:type="spellStart"/>
+      <w:r>
+        <w:rPr>
+          <w:rFonts w:ascii="Arial" w:eastAsia="Times New Roman" w:hAnsi="Arial" w:cs="Arial"/>
+          <w:color w:val="000000"/>
+          <w:kern w:val="0"/>
+          <w14:ligatures w14:val="none"/>
+        </w:rPr>
+        <w:t>menggunakan</w:t>
+      </w:r>
+      <w:proofErr w:type="spellEnd"/>
+      <w:r>
+        <w:rPr>
+          <w:rFonts w:ascii="Arial" w:eastAsia="Times New Roman" w:hAnsi="Arial" w:cs="Arial"/>
+          <w:color w:val="000000"/>
+          <w:kern w:val="0"/>
+          <w14:ligatures w14:val="none"/>
+        </w:rPr>
+        <w:t xml:space="preserve"> </w:t>
+      </w:r>
+      <w:r>
+        <w:rPr>
+          <w:rFonts w:ascii="Arial" w:eastAsia="Times New Roman" w:hAnsi="Arial" w:cs="Arial"/>
+          <w:i/>
+          <w:iCs/>
+          <w:color w:val="000000"/>
+          <w:kern w:val="0"/>
+          <w14:ligatures w14:val="none"/>
+        </w:rPr>
+        <w:t xml:space="preserve">package </w:t>
+      </w:r>
+      <w:proofErr w:type="gramStart"/>
+      <w:r>
+        <w:rPr>
+          <w:rFonts w:ascii="Arial" w:eastAsia="Times New Roman" w:hAnsi="Arial" w:cs="Arial"/>
+          <w:i/>
+          <w:iCs/>
+          <w:color w:val="000000"/>
+          <w:kern w:val="0"/>
+          <w14:ligatures w14:val="none"/>
+        </w:rPr>
+        <w:t>manager</w:t>
+      </w:r>
+      <w:proofErr w:type="gramEnd"/>
+    </w:p>
+    <w:p>
+      <w:pPr>
+        <w:numPr>
+          <w:ilvl w:val="1"/>
+          <w:numId w:val="8"/>
+        </w:numPr>
+        <w:spacing w:after="0" w:line="240" w:lineRule="auto"/>
+        <w:ind w:left="2160"/>
+        <w:textAlignment w:val="baseline"/>
+        <w:rPr>
+          <w:rFonts w:ascii="Arial" w:eastAsia="Times New Roman" w:hAnsi="Arial" w:cs="Arial"/>
+          <w:color w:val="000000"/>
+          <w:kern w:val="0"/>
+          <w14:ligatures w14:val="none"/>
+        </w:rPr>
+      </w:pPr>
+      <w:proofErr w:type="spellStart"/>
+      <w:r>
+        <w:rPr>
+          <w:rFonts w:ascii="Arial" w:eastAsia="Times New Roman" w:hAnsi="Arial" w:cs="Arial"/>
+          <w:color w:val="000000"/>
+          <w:kern w:val="0"/>
+          <w14:ligatures w14:val="none"/>
+        </w:rPr>
+        <w:t>menjalankan</w:t>
+      </w:r>
+      <w:proofErr w:type="spellEnd"/>
+      <w:r>
+        <w:rPr>
+          <w:rFonts w:ascii="Arial" w:eastAsia="Times New Roman" w:hAnsi="Arial" w:cs="Arial"/>
+          <w:color w:val="000000"/>
+          <w:kern w:val="0"/>
+          <w14:ligatures w14:val="none"/>
+        </w:rPr>
+        <w:t xml:space="preserve"> </w:t>
+      </w:r>
+      <w:proofErr w:type="spellStart"/>
+      <w:r>
+        <w:rPr>
+          <w:rFonts w:ascii="Arial" w:eastAsia="Times New Roman" w:hAnsi="Arial" w:cs="Arial"/>
+          <w:color w:val="000000"/>
+          <w:kern w:val="0"/>
+          <w14:ligatures w14:val="none"/>
+        </w:rPr>
+        <w:t>Neofetch</w:t>
+      </w:r>
+      <w:proofErr w:type="spellEnd"/>
+    </w:p>
+    <w:p>
+      <w:pPr>
+        <w:numPr>
+          <w:ilvl w:val="0"/>
+          <w:numId w:val="5"/>
+        </w:numPr>
+        <w:spacing w:after="0" w:line="240" w:lineRule="auto"/>
+        <w:ind w:left="1440"/>
+        <w:textAlignment w:val="baseline"/>
+        <w:rPr>
+          <w:rFonts w:ascii="Arial" w:eastAsia="Times New Roman" w:hAnsi="Arial" w:cs="Arial"/>
+          <w:i/>
+          <w:iCs/>
+          <w:color w:val="000000"/>
+          <w:kern w:val="0"/>
+          <w14:ligatures w14:val="none"/>
+        </w:rPr>
+      </w:pPr>
+      <w:r>
+        <w:rPr>
+          <w:rFonts w:ascii="Arial" w:eastAsia="Times New Roman" w:hAnsi="Arial" w:cs="Arial"/>
+          <w:i/>
+          <w:iCs/>
+          <w:color w:val="000000"/>
+          <w:kern w:val="0"/>
+          <w14:ligatures w14:val="none"/>
+        </w:rPr>
+        <w:t>Screenshot</w:t>
+      </w:r>
+      <w:r>
+        <w:rPr>
+          <w:rFonts w:ascii="Arial" w:eastAsia="Times New Roman" w:hAnsi="Arial" w:cs="Arial"/>
+          <w:color w:val="000000"/>
+          <w:kern w:val="0"/>
+          <w14:ligatures w14:val="none"/>
+        </w:rPr>
+        <w:t xml:space="preserve"> </w:t>
+      </w:r>
+      <w:proofErr w:type="spellStart"/>
+      <w:r>
+        <w:rPr>
+          <w:rFonts w:ascii="Arial" w:eastAsia="Times New Roman" w:hAnsi="Arial" w:cs="Arial"/>
+          <w:color w:val="000000"/>
+          <w:kern w:val="0"/>
+          <w14:ligatures w14:val="none"/>
+        </w:rPr>
+        <w:t>Neofetch</w:t>
+      </w:r>
+      <w:proofErr w:type="spellEnd"/>
+    </w:p>
+    <w:p>
+      <w:pPr>
         <w:rPr>
           <w:lang w:val="en-US"/>
         </w:rPr>
       </w:pPr>
       <w:r>
         <w:rPr>
+          <w:lang w:val="en-US"/>
+        </w:rPr>
+        <w:br w:type="page"/>
+      </w:r>
+    </w:p>
+    <w:p>
+      <w:pPr>
+        <w:rPr>
+          <w:lang w:val="en-US"/>
+        </w:rPr>
+      </w:pPr>
+      <w:r>
+        <w:rPr>
+          <w:lang w:val="en-US"/>
+        </w:rPr>
+        <w:lastRenderedPageBreak/>
+        <w:t>Arch</w:t>
+      </w:r>
+    </w:p>
+    <w:p>
+      <w:pPr>
+        <w:rPr>
+          <w:lang w:val="en-US"/>
+        </w:rPr>
+      </w:pPr>
+      <w:r>
+        <w:rPr>
+          <w:noProof/>
           <w:lang w:val="en-US"/>
         </w:rPr>
         <w:drawing>
@@ -41,7 +2245,7 @@
                     <pic:cNvPicPr/>
                   </pic:nvPicPr>
                   <pic:blipFill>
-                    <a:blip r:embed="rId4"/>
+                    <a:blip r:embed="rId6"/>
                     <a:stretch>
                       <a:fillRect/>
                     </a:stretch>
@@ -74,7 +2278,7 @@
         </w:rPr>
         <w:t xml:space="preserve">Video: </w:t>
       </w:r>
-      <w:hyperlink r:id="rId5" w:history="1">
+      <w:hyperlink r:id="rId7" w:history="1">
         <w:r>
           <w:rPr>
             <w:rStyle w:val="Hyperlink"/>
@@ -119,6 +2323,7 @@
       </w:pPr>
       <w:r>
         <w:rPr>
+          <w:noProof/>
           <w:lang w:val="en-US"/>
         </w:rPr>
         <w:drawing>
@@ -137,7 +2342,7 @@
                     <pic:cNvPicPr/>
                   </pic:nvPicPr>
                   <pic:blipFill>
-                    <a:blip r:embed="rId6"/>
+                    <a:blip r:embed="rId8"/>
                     <a:stretch>
                       <a:fillRect/>
                     </a:stretch>
@@ -170,7 +2375,7 @@
         </w:rPr>
         <w:t xml:space="preserve">Video: </w:t>
       </w:r>
-      <w:hyperlink r:id="rId7" w:history="1">
+      <w:hyperlink r:id="rId9" w:history="1">
         <w:r>
           <w:rPr>
             <w:rStyle w:val="Hyperlink"/>
@@ -195,6 +2400,766 @@
     </w:sectPr>
   </w:body>
 </w:document>
+</file>
+
+<file path=word/numbering.xml><?xml version="1.0" encoding="utf-8"?>
+<w:numbering xmlns:wpc="http://schemas.microsoft.com/office/word/2010/wordprocessingCanvas" xmlns:cx="http://schemas.microsoft.com/office/drawing/2014/chartex" xmlns:cx1="http://schemas.microsoft.com/office/drawing/2015/9/8/chartex" xmlns:cx2="http://schemas.microsoft.com/office/drawing/2015/10/21/chartex" xmlns:cx3="http://schemas.microsoft.com/office/drawing/2016/5/9/chartex" xmlns:cx4="http://schemas.microsoft.com/office/drawing/2016/5/10/chartex" xmlns:cx5="http://schemas.microsoft.com/office/drawing/2016/5/11/chartex" xmlns:cx6="http://schemas.microsoft.com/office/drawing/2016/5/12/chartex" xmlns:cx7="http://schemas.microsoft.com/office/drawing/2016/5/13/chartex" xmlns:cx8="http://schemas.microsoft.com/office/drawing/2016/5/14/chartex" xmlns:mc="http://schemas.openxmlformats.org/markup-compatibility/2006" xmlns:aink="http://schemas.microsoft.com/office/drawing/2016/ink" xmlns:am3d="http://schemas.microsoft.com/office/drawing/2017/model3d" xmlns:o="urn:schemas-microsoft-com:office:office" xmlns:oel="http://schemas.microsoft.com/office/2019/extlst" xmlns:r="http://schemas.openxmlformats.org/officeDocument/2006/relationships" xmlns:m="http://schemas.openxmlformats.org/officeDocument/2006/math" xmlns:v="urn:schemas-microsoft-com:vml" xmlns:wp14="http://schemas.microsoft.com/office/word/2010/wordprocessingDrawing" xmlns:wp="http://schemas.openxmlformats.org/drawingml/2006/wordprocessingDrawing" xmlns:w10="urn:schemas-microsoft-com:office:word" xmlns:w="http://schemas.openxmlformats.org/wordprocessingml/2006/main" xmlns:w14="http://schemas.microsoft.com/office/word/2010/wordml" xmlns:w15="http://schemas.microsoft.com/office/word/2012/wordml" xmlns:w16cex="http://schemas.microsoft.com/office/word/2018/wordml/cex" xmlns:w16cid="http://schemas.microsoft.com/office/word/2016/wordml/cid" xmlns:w16="http://schemas.microsoft.com/office/word/2018/wordml" xmlns:w16sdtdh="http://schemas.microsoft.com/office/word/2020/wordml/sdtdatahash" xmlns:w16se="http://schemas.microsoft.com/office/word/2015/wordml/symex" xmlns:wpg="http://schemas.microsoft.com/office/word/2010/wordprocessingGroup" xmlns:wpi="http://schemas.microsoft.com/office/word/2010/wordprocessingInk" xmlns:wne="http://schemas.microsoft.com/office/word/2006/wordml" xmlns:wps="http://schemas.microsoft.com/office/word/2010/wordprocessingShape" mc:Ignorable="w14 w15 w16se w16cid w16 w16cex w16sdtdh wp14">
+  <w:abstractNum w:abstractNumId="0" w15:restartNumberingAfterBreak="0">
+    <w:nsid w:val="3BCE0FBE"/>
+    <w:multiLevelType w:val="multilevel"/>
+    <w:tmpl w:val="3F5E74B0"/>
+    <w:lvl w:ilvl="0">
+      <w:start w:val="10"/>
+      <w:numFmt w:val="decimal"/>
+      <w:lvlText w:val="%1."/>
+      <w:lvlJc w:val="left"/>
+      <w:pPr>
+        <w:tabs>
+          <w:tab w:val="num" w:pos="720"/>
+        </w:tabs>
+        <w:ind w:left="720" w:hanging="360"/>
+      </w:pPr>
+    </w:lvl>
+    <w:lvl w:ilvl="1" w:tentative="1">
+      <w:start w:val="1"/>
+      <w:numFmt w:val="decimal"/>
+      <w:lvlText w:val="%2."/>
+      <w:lvlJc w:val="left"/>
+      <w:pPr>
+        <w:tabs>
+          <w:tab w:val="num" w:pos="1440"/>
+        </w:tabs>
+        <w:ind w:left="1440" w:hanging="360"/>
+      </w:pPr>
+    </w:lvl>
+    <w:lvl w:ilvl="2" w:tentative="1">
+      <w:start w:val="1"/>
+      <w:numFmt w:val="decimal"/>
+      <w:lvlText w:val="%3."/>
+      <w:lvlJc w:val="left"/>
+      <w:pPr>
+        <w:tabs>
+          <w:tab w:val="num" w:pos="2160"/>
+        </w:tabs>
+        <w:ind w:left="2160" w:hanging="360"/>
+      </w:pPr>
+    </w:lvl>
+    <w:lvl w:ilvl="3" w:tentative="1">
+      <w:start w:val="1"/>
+      <w:numFmt w:val="decimal"/>
+      <w:lvlText w:val="%4."/>
+      <w:lvlJc w:val="left"/>
+      <w:pPr>
+        <w:tabs>
+          <w:tab w:val="num" w:pos="2880"/>
+        </w:tabs>
+        <w:ind w:left="2880" w:hanging="360"/>
+      </w:pPr>
+    </w:lvl>
+    <w:lvl w:ilvl="4" w:tentative="1">
+      <w:start w:val="1"/>
+      <w:numFmt w:val="decimal"/>
+      <w:lvlText w:val="%5."/>
+      <w:lvlJc w:val="left"/>
+      <w:pPr>
+        <w:tabs>
+          <w:tab w:val="num" w:pos="3600"/>
+        </w:tabs>
+        <w:ind w:left="3600" w:hanging="360"/>
+      </w:pPr>
+    </w:lvl>
+    <w:lvl w:ilvl="5" w:tentative="1">
+      <w:start w:val="1"/>
+      <w:numFmt w:val="decimal"/>
+      <w:lvlText w:val="%6."/>
+      <w:lvlJc w:val="left"/>
+      <w:pPr>
+        <w:tabs>
+          <w:tab w:val="num" w:pos="4320"/>
+        </w:tabs>
+        <w:ind w:left="4320" w:hanging="360"/>
+      </w:pPr>
+    </w:lvl>
+    <w:lvl w:ilvl="6" w:tentative="1">
+      <w:start w:val="1"/>
+      <w:numFmt w:val="decimal"/>
+      <w:lvlText w:val="%7."/>
+      <w:lvlJc w:val="left"/>
+      <w:pPr>
+        <w:tabs>
+          <w:tab w:val="num" w:pos="5040"/>
+        </w:tabs>
+        <w:ind w:left="5040" w:hanging="360"/>
+      </w:pPr>
+    </w:lvl>
+    <w:lvl w:ilvl="7" w:tentative="1">
+      <w:start w:val="1"/>
+      <w:numFmt w:val="decimal"/>
+      <w:lvlText w:val="%8."/>
+      <w:lvlJc w:val="left"/>
+      <w:pPr>
+        <w:tabs>
+          <w:tab w:val="num" w:pos="5760"/>
+        </w:tabs>
+        <w:ind w:left="5760" w:hanging="360"/>
+      </w:pPr>
+    </w:lvl>
+    <w:lvl w:ilvl="8" w:tentative="1">
+      <w:start w:val="1"/>
+      <w:numFmt w:val="decimal"/>
+      <w:lvlText w:val="%9."/>
+      <w:lvlJc w:val="left"/>
+      <w:pPr>
+        <w:tabs>
+          <w:tab w:val="num" w:pos="6480"/>
+        </w:tabs>
+        <w:ind w:left="6480" w:hanging="360"/>
+      </w:pPr>
+    </w:lvl>
+  </w:abstractNum>
+  <w:abstractNum w:abstractNumId="1" w15:restartNumberingAfterBreak="0">
+    <w:nsid w:val="4C0530E9"/>
+    <w:multiLevelType w:val="multilevel"/>
+    <w:tmpl w:val="3DAC47EA"/>
+    <w:lvl w:ilvl="0">
+      <w:start w:val="1"/>
+      <w:numFmt w:val="bullet"/>
+      <w:lvlText w:val=""/>
+      <w:lvlJc w:val="left"/>
+      <w:pPr>
+        <w:tabs>
+          <w:tab w:val="num" w:pos="720"/>
+        </w:tabs>
+        <w:ind w:left="720" w:hanging="360"/>
+      </w:pPr>
+      <w:rPr>
+        <w:rFonts w:ascii="Symbol" w:hAnsi="Symbol" w:hint="default"/>
+        <w:sz w:val="20"/>
+      </w:rPr>
+    </w:lvl>
+    <w:lvl w:ilvl="1">
+      <w:start w:val="1"/>
+      <w:numFmt w:val="bullet"/>
+      <w:lvlText w:val="o"/>
+      <w:lvlJc w:val="left"/>
+      <w:pPr>
+        <w:tabs>
+          <w:tab w:val="num" w:pos="1440"/>
+        </w:tabs>
+        <w:ind w:left="1440" w:hanging="360"/>
+      </w:pPr>
+      <w:rPr>
+        <w:rFonts w:ascii="Courier New" w:hAnsi="Courier New" w:hint="default"/>
+        <w:sz w:val="20"/>
+      </w:rPr>
+    </w:lvl>
+    <w:lvl w:ilvl="2" w:tentative="1">
+      <w:start w:val="1"/>
+      <w:numFmt w:val="bullet"/>
+      <w:lvlText w:val=""/>
+      <w:lvlJc w:val="left"/>
+      <w:pPr>
+        <w:tabs>
+          <w:tab w:val="num" w:pos="2160"/>
+        </w:tabs>
+        <w:ind w:left="2160" w:hanging="360"/>
+      </w:pPr>
+      <w:rPr>
+        <w:rFonts w:ascii="Wingdings" w:hAnsi="Wingdings" w:hint="default"/>
+        <w:sz w:val="20"/>
+      </w:rPr>
+    </w:lvl>
+    <w:lvl w:ilvl="3" w:tentative="1">
+      <w:start w:val="1"/>
+      <w:numFmt w:val="bullet"/>
+      <w:lvlText w:val=""/>
+      <w:lvlJc w:val="left"/>
+      <w:pPr>
+        <w:tabs>
+          <w:tab w:val="num" w:pos="2880"/>
+        </w:tabs>
+        <w:ind w:left="2880" w:hanging="360"/>
+      </w:pPr>
+      <w:rPr>
+        <w:rFonts w:ascii="Wingdings" w:hAnsi="Wingdings" w:hint="default"/>
+        <w:sz w:val="20"/>
+      </w:rPr>
+    </w:lvl>
+    <w:lvl w:ilvl="4" w:tentative="1">
+      <w:start w:val="1"/>
+      <w:numFmt w:val="bullet"/>
+      <w:lvlText w:val=""/>
+      <w:lvlJc w:val="left"/>
+      <w:pPr>
+        <w:tabs>
+          <w:tab w:val="num" w:pos="3600"/>
+        </w:tabs>
+        <w:ind w:left="3600" w:hanging="360"/>
+      </w:pPr>
+      <w:rPr>
+        <w:rFonts w:ascii="Wingdings" w:hAnsi="Wingdings" w:hint="default"/>
+        <w:sz w:val="20"/>
+      </w:rPr>
+    </w:lvl>
+    <w:lvl w:ilvl="5" w:tentative="1">
+      <w:start w:val="1"/>
+      <w:numFmt w:val="bullet"/>
+      <w:lvlText w:val=""/>
+      <w:lvlJc w:val="left"/>
+      <w:pPr>
+        <w:tabs>
+          <w:tab w:val="num" w:pos="4320"/>
+        </w:tabs>
+        <w:ind w:left="4320" w:hanging="360"/>
+      </w:pPr>
+      <w:rPr>
+        <w:rFonts w:ascii="Wingdings" w:hAnsi="Wingdings" w:hint="default"/>
+        <w:sz w:val="20"/>
+      </w:rPr>
+    </w:lvl>
+    <w:lvl w:ilvl="6" w:tentative="1">
+      <w:start w:val="1"/>
+      <w:numFmt w:val="bullet"/>
+      <w:lvlText w:val=""/>
+      <w:lvlJc w:val="left"/>
+      <w:pPr>
+        <w:tabs>
+          <w:tab w:val="num" w:pos="5040"/>
+        </w:tabs>
+        <w:ind w:left="5040" w:hanging="360"/>
+      </w:pPr>
+      <w:rPr>
+        <w:rFonts w:ascii="Wingdings" w:hAnsi="Wingdings" w:hint="default"/>
+        <w:sz w:val="20"/>
+      </w:rPr>
+    </w:lvl>
+    <w:lvl w:ilvl="7" w:tentative="1">
+      <w:start w:val="1"/>
+      <w:numFmt w:val="bullet"/>
+      <w:lvlText w:val=""/>
+      <w:lvlJc w:val="left"/>
+      <w:pPr>
+        <w:tabs>
+          <w:tab w:val="num" w:pos="5760"/>
+        </w:tabs>
+        <w:ind w:left="5760" w:hanging="360"/>
+      </w:pPr>
+      <w:rPr>
+        <w:rFonts w:ascii="Wingdings" w:hAnsi="Wingdings" w:hint="default"/>
+        <w:sz w:val="20"/>
+      </w:rPr>
+    </w:lvl>
+    <w:lvl w:ilvl="8" w:tentative="1">
+      <w:start w:val="1"/>
+      <w:numFmt w:val="bullet"/>
+      <w:lvlText w:val=""/>
+      <w:lvlJc w:val="left"/>
+      <w:pPr>
+        <w:tabs>
+          <w:tab w:val="num" w:pos="6480"/>
+        </w:tabs>
+        <w:ind w:left="6480" w:hanging="360"/>
+      </w:pPr>
+      <w:rPr>
+        <w:rFonts w:ascii="Wingdings" w:hAnsi="Wingdings" w:hint="default"/>
+        <w:sz w:val="20"/>
+      </w:rPr>
+    </w:lvl>
+  </w:abstractNum>
+  <w:abstractNum w:abstractNumId="2" w15:restartNumberingAfterBreak="0">
+    <w:nsid w:val="583418F7"/>
+    <w:multiLevelType w:val="multilevel"/>
+    <w:tmpl w:val="CE984C92"/>
+    <w:lvl w:ilvl="0">
+      <w:start w:val="1"/>
+      <w:numFmt w:val="bullet"/>
+      <w:lvlText w:val=""/>
+      <w:lvlJc w:val="left"/>
+      <w:pPr>
+        <w:tabs>
+          <w:tab w:val="num" w:pos="720"/>
+        </w:tabs>
+        <w:ind w:left="720" w:hanging="360"/>
+      </w:pPr>
+      <w:rPr>
+        <w:rFonts w:ascii="Symbol" w:hAnsi="Symbol" w:hint="default"/>
+        <w:sz w:val="20"/>
+      </w:rPr>
+    </w:lvl>
+    <w:lvl w:ilvl="1" w:tentative="1">
+      <w:start w:val="1"/>
+      <w:numFmt w:val="bullet"/>
+      <w:lvlText w:val="o"/>
+      <w:lvlJc w:val="left"/>
+      <w:pPr>
+        <w:tabs>
+          <w:tab w:val="num" w:pos="1440"/>
+        </w:tabs>
+        <w:ind w:left="1440" w:hanging="360"/>
+      </w:pPr>
+      <w:rPr>
+        <w:rFonts w:ascii="Courier New" w:hAnsi="Courier New" w:hint="default"/>
+        <w:sz w:val="20"/>
+      </w:rPr>
+    </w:lvl>
+    <w:lvl w:ilvl="2" w:tentative="1">
+      <w:start w:val="1"/>
+      <w:numFmt w:val="bullet"/>
+      <w:lvlText w:val=""/>
+      <w:lvlJc w:val="left"/>
+      <w:pPr>
+        <w:tabs>
+          <w:tab w:val="num" w:pos="2160"/>
+        </w:tabs>
+        <w:ind w:left="2160" w:hanging="360"/>
+      </w:pPr>
+      <w:rPr>
+        <w:rFonts w:ascii="Wingdings" w:hAnsi="Wingdings" w:hint="default"/>
+        <w:sz w:val="20"/>
+      </w:rPr>
+    </w:lvl>
+    <w:lvl w:ilvl="3" w:tentative="1">
+      <w:start w:val="1"/>
+      <w:numFmt w:val="bullet"/>
+      <w:lvlText w:val=""/>
+      <w:lvlJc w:val="left"/>
+      <w:pPr>
+        <w:tabs>
+          <w:tab w:val="num" w:pos="2880"/>
+        </w:tabs>
+        <w:ind w:left="2880" w:hanging="360"/>
+      </w:pPr>
+      <w:rPr>
+        <w:rFonts w:ascii="Wingdings" w:hAnsi="Wingdings" w:hint="default"/>
+        <w:sz w:val="20"/>
+      </w:rPr>
+    </w:lvl>
+    <w:lvl w:ilvl="4" w:tentative="1">
+      <w:start w:val="1"/>
+      <w:numFmt w:val="bullet"/>
+      <w:lvlText w:val=""/>
+      <w:lvlJc w:val="left"/>
+      <w:pPr>
+        <w:tabs>
+          <w:tab w:val="num" w:pos="3600"/>
+        </w:tabs>
+        <w:ind w:left="3600" w:hanging="360"/>
+      </w:pPr>
+      <w:rPr>
+        <w:rFonts w:ascii="Wingdings" w:hAnsi="Wingdings" w:hint="default"/>
+        <w:sz w:val="20"/>
+      </w:rPr>
+    </w:lvl>
+    <w:lvl w:ilvl="5" w:tentative="1">
+      <w:start w:val="1"/>
+      <w:numFmt w:val="bullet"/>
+      <w:lvlText w:val=""/>
+      <w:lvlJc w:val="left"/>
+      <w:pPr>
+        <w:tabs>
+          <w:tab w:val="num" w:pos="4320"/>
+        </w:tabs>
+        <w:ind w:left="4320" w:hanging="360"/>
+      </w:pPr>
+      <w:rPr>
+        <w:rFonts w:ascii="Wingdings" w:hAnsi="Wingdings" w:hint="default"/>
+        <w:sz w:val="20"/>
+      </w:rPr>
+    </w:lvl>
+    <w:lvl w:ilvl="6" w:tentative="1">
+      <w:start w:val="1"/>
+      <w:numFmt w:val="bullet"/>
+      <w:lvlText w:val=""/>
+      <w:lvlJc w:val="left"/>
+      <w:pPr>
+        <w:tabs>
+          <w:tab w:val="num" w:pos="5040"/>
+        </w:tabs>
+        <w:ind w:left="5040" w:hanging="360"/>
+      </w:pPr>
+      <w:rPr>
+        <w:rFonts w:ascii="Wingdings" w:hAnsi="Wingdings" w:hint="default"/>
+        <w:sz w:val="20"/>
+      </w:rPr>
+    </w:lvl>
+    <w:lvl w:ilvl="7" w:tentative="1">
+      <w:start w:val="1"/>
+      <w:numFmt w:val="bullet"/>
+      <w:lvlText w:val=""/>
+      <w:lvlJc w:val="left"/>
+      <w:pPr>
+        <w:tabs>
+          <w:tab w:val="num" w:pos="5760"/>
+        </w:tabs>
+        <w:ind w:left="5760" w:hanging="360"/>
+      </w:pPr>
+      <w:rPr>
+        <w:rFonts w:ascii="Wingdings" w:hAnsi="Wingdings" w:hint="default"/>
+        <w:sz w:val="20"/>
+      </w:rPr>
+    </w:lvl>
+    <w:lvl w:ilvl="8" w:tentative="1">
+      <w:start w:val="1"/>
+      <w:numFmt w:val="bullet"/>
+      <w:lvlText w:val=""/>
+      <w:lvlJc w:val="left"/>
+      <w:pPr>
+        <w:tabs>
+          <w:tab w:val="num" w:pos="6480"/>
+        </w:tabs>
+        <w:ind w:left="6480" w:hanging="360"/>
+      </w:pPr>
+      <w:rPr>
+        <w:rFonts w:ascii="Wingdings" w:hAnsi="Wingdings" w:hint="default"/>
+        <w:sz w:val="20"/>
+      </w:rPr>
+    </w:lvl>
+  </w:abstractNum>
+  <w:abstractNum w:abstractNumId="3" w15:restartNumberingAfterBreak="0">
+    <w:nsid w:val="594D1AD2"/>
+    <w:multiLevelType w:val="multilevel"/>
+    <w:tmpl w:val="59BA9AD8"/>
+    <w:lvl w:ilvl="0">
+      <w:start w:val="1"/>
+      <w:numFmt w:val="decimal"/>
+      <w:lvlText w:val="%1."/>
+      <w:lvlJc w:val="left"/>
+      <w:pPr>
+        <w:tabs>
+          <w:tab w:val="num" w:pos="720"/>
+        </w:tabs>
+        <w:ind w:left="720" w:hanging="360"/>
+      </w:pPr>
+    </w:lvl>
+    <w:lvl w:ilvl="1" w:tentative="1">
+      <w:start w:val="1"/>
+      <w:numFmt w:val="decimal"/>
+      <w:lvlText w:val="%2."/>
+      <w:lvlJc w:val="left"/>
+      <w:pPr>
+        <w:tabs>
+          <w:tab w:val="num" w:pos="1440"/>
+        </w:tabs>
+        <w:ind w:left="1440" w:hanging="360"/>
+      </w:pPr>
+    </w:lvl>
+    <w:lvl w:ilvl="2" w:tentative="1">
+      <w:start w:val="1"/>
+      <w:numFmt w:val="decimal"/>
+      <w:lvlText w:val="%3."/>
+      <w:lvlJc w:val="left"/>
+      <w:pPr>
+        <w:tabs>
+          <w:tab w:val="num" w:pos="2160"/>
+        </w:tabs>
+        <w:ind w:left="2160" w:hanging="360"/>
+      </w:pPr>
+    </w:lvl>
+    <w:lvl w:ilvl="3" w:tentative="1">
+      <w:start w:val="1"/>
+      <w:numFmt w:val="decimal"/>
+      <w:lvlText w:val="%4."/>
+      <w:lvlJc w:val="left"/>
+      <w:pPr>
+        <w:tabs>
+          <w:tab w:val="num" w:pos="2880"/>
+        </w:tabs>
+        <w:ind w:left="2880" w:hanging="360"/>
+      </w:pPr>
+    </w:lvl>
+    <w:lvl w:ilvl="4" w:tentative="1">
+      <w:start w:val="1"/>
+      <w:numFmt w:val="decimal"/>
+      <w:lvlText w:val="%5."/>
+      <w:lvlJc w:val="left"/>
+      <w:pPr>
+        <w:tabs>
+          <w:tab w:val="num" w:pos="3600"/>
+        </w:tabs>
+        <w:ind w:left="3600" w:hanging="360"/>
+      </w:pPr>
+    </w:lvl>
+    <w:lvl w:ilvl="5" w:tentative="1">
+      <w:start w:val="1"/>
+      <w:numFmt w:val="decimal"/>
+      <w:lvlText w:val="%6."/>
+      <w:lvlJc w:val="left"/>
+      <w:pPr>
+        <w:tabs>
+          <w:tab w:val="num" w:pos="4320"/>
+        </w:tabs>
+        <w:ind w:left="4320" w:hanging="360"/>
+      </w:pPr>
+    </w:lvl>
+    <w:lvl w:ilvl="6" w:tentative="1">
+      <w:start w:val="1"/>
+      <w:numFmt w:val="decimal"/>
+      <w:lvlText w:val="%7."/>
+      <w:lvlJc w:val="left"/>
+      <w:pPr>
+        <w:tabs>
+          <w:tab w:val="num" w:pos="5040"/>
+        </w:tabs>
+        <w:ind w:left="5040" w:hanging="360"/>
+      </w:pPr>
+    </w:lvl>
+    <w:lvl w:ilvl="7" w:tentative="1">
+      <w:start w:val="1"/>
+      <w:numFmt w:val="decimal"/>
+      <w:lvlText w:val="%8."/>
+      <w:lvlJc w:val="left"/>
+      <w:pPr>
+        <w:tabs>
+          <w:tab w:val="num" w:pos="5760"/>
+        </w:tabs>
+        <w:ind w:left="5760" w:hanging="360"/>
+      </w:pPr>
+    </w:lvl>
+    <w:lvl w:ilvl="8" w:tentative="1">
+      <w:start w:val="1"/>
+      <w:numFmt w:val="decimal"/>
+      <w:lvlText w:val="%9."/>
+      <w:lvlJc w:val="left"/>
+      <w:pPr>
+        <w:tabs>
+          <w:tab w:val="num" w:pos="6480"/>
+        </w:tabs>
+        <w:ind w:left="6480" w:hanging="360"/>
+      </w:pPr>
+    </w:lvl>
+  </w:abstractNum>
+  <w:abstractNum w:abstractNumId="4" w15:restartNumberingAfterBreak="0">
+    <w:nsid w:val="68BD6AD5"/>
+    <w:multiLevelType w:val="multilevel"/>
+    <w:tmpl w:val="9B22DC20"/>
+    <w:lvl w:ilvl="0">
+      <w:start w:val="1"/>
+      <w:numFmt w:val="bullet"/>
+      <w:lvlText w:val=""/>
+      <w:lvlJc w:val="left"/>
+      <w:pPr>
+        <w:tabs>
+          <w:tab w:val="num" w:pos="720"/>
+        </w:tabs>
+        <w:ind w:left="720" w:hanging="360"/>
+      </w:pPr>
+      <w:rPr>
+        <w:rFonts w:ascii="Symbol" w:hAnsi="Symbol" w:hint="default"/>
+        <w:sz w:val="20"/>
+      </w:rPr>
+    </w:lvl>
+    <w:lvl w:ilvl="1" w:tentative="1">
+      <w:start w:val="1"/>
+      <w:numFmt w:val="bullet"/>
+      <w:lvlText w:val="o"/>
+      <w:lvlJc w:val="left"/>
+      <w:pPr>
+        <w:tabs>
+          <w:tab w:val="num" w:pos="1440"/>
+        </w:tabs>
+        <w:ind w:left="1440" w:hanging="360"/>
+      </w:pPr>
+      <w:rPr>
+        <w:rFonts w:ascii="Courier New" w:hAnsi="Courier New" w:hint="default"/>
+        <w:sz w:val="20"/>
+      </w:rPr>
+    </w:lvl>
+    <w:lvl w:ilvl="2" w:tentative="1">
+      <w:start w:val="1"/>
+      <w:numFmt w:val="bullet"/>
+      <w:lvlText w:val=""/>
+      <w:lvlJc w:val="left"/>
+      <w:pPr>
+        <w:tabs>
+          <w:tab w:val="num" w:pos="2160"/>
+        </w:tabs>
+        <w:ind w:left="2160" w:hanging="360"/>
+      </w:pPr>
+      <w:rPr>
+        <w:rFonts w:ascii="Wingdings" w:hAnsi="Wingdings" w:hint="default"/>
+        <w:sz w:val="20"/>
+      </w:rPr>
+    </w:lvl>
+    <w:lvl w:ilvl="3" w:tentative="1">
+      <w:start w:val="1"/>
+      <w:numFmt w:val="bullet"/>
+      <w:lvlText w:val=""/>
+      <w:lvlJc w:val="left"/>
+      <w:pPr>
+        <w:tabs>
+          <w:tab w:val="num" w:pos="2880"/>
+        </w:tabs>
+        <w:ind w:left="2880" w:hanging="360"/>
+      </w:pPr>
+      <w:rPr>
+        <w:rFonts w:ascii="Wingdings" w:hAnsi="Wingdings" w:hint="default"/>
+        <w:sz w:val="20"/>
+      </w:rPr>
+    </w:lvl>
+    <w:lvl w:ilvl="4" w:tentative="1">
+      <w:start w:val="1"/>
+      <w:numFmt w:val="bullet"/>
+      <w:lvlText w:val=""/>
+      <w:lvlJc w:val="left"/>
+      <w:pPr>
+        <w:tabs>
+          <w:tab w:val="num" w:pos="3600"/>
+        </w:tabs>
+        <w:ind w:left="3600" w:hanging="360"/>
+      </w:pPr>
+      <w:rPr>
+        <w:rFonts w:ascii="Wingdings" w:hAnsi="Wingdings" w:hint="default"/>
+        <w:sz w:val="20"/>
+      </w:rPr>
+    </w:lvl>
+    <w:lvl w:ilvl="5" w:tentative="1">
+      <w:start w:val="1"/>
+      <w:numFmt w:val="bullet"/>
+      <w:lvlText w:val=""/>
+      <w:lvlJc w:val="left"/>
+      <w:pPr>
+        <w:tabs>
+          <w:tab w:val="num" w:pos="4320"/>
+        </w:tabs>
+        <w:ind w:left="4320" w:hanging="360"/>
+      </w:pPr>
+      <w:rPr>
+        <w:rFonts w:ascii="Wingdings" w:hAnsi="Wingdings" w:hint="default"/>
+        <w:sz w:val="20"/>
+      </w:rPr>
+    </w:lvl>
+    <w:lvl w:ilvl="6" w:tentative="1">
+      <w:start w:val="1"/>
+      <w:numFmt w:val="bullet"/>
+      <w:lvlText w:val=""/>
+      <w:lvlJc w:val="left"/>
+      <w:pPr>
+        <w:tabs>
+          <w:tab w:val="num" w:pos="5040"/>
+        </w:tabs>
+        <w:ind w:left="5040" w:hanging="360"/>
+      </w:pPr>
+      <w:rPr>
+        <w:rFonts w:ascii="Wingdings" w:hAnsi="Wingdings" w:hint="default"/>
+        <w:sz w:val="20"/>
+      </w:rPr>
+    </w:lvl>
+    <w:lvl w:ilvl="7" w:tentative="1">
+      <w:start w:val="1"/>
+      <w:numFmt w:val="bullet"/>
+      <w:lvlText w:val=""/>
+      <w:lvlJc w:val="left"/>
+      <w:pPr>
+        <w:tabs>
+          <w:tab w:val="num" w:pos="5760"/>
+        </w:tabs>
+        <w:ind w:left="5760" w:hanging="360"/>
+      </w:pPr>
+      <w:rPr>
+        <w:rFonts w:ascii="Wingdings" w:hAnsi="Wingdings" w:hint="default"/>
+        <w:sz w:val="20"/>
+      </w:rPr>
+    </w:lvl>
+    <w:lvl w:ilvl="8" w:tentative="1">
+      <w:start w:val="1"/>
+      <w:numFmt w:val="bullet"/>
+      <w:lvlText w:val=""/>
+      <w:lvlJc w:val="left"/>
+      <w:pPr>
+        <w:tabs>
+          <w:tab w:val="num" w:pos="6480"/>
+        </w:tabs>
+        <w:ind w:left="6480" w:hanging="360"/>
+      </w:pPr>
+      <w:rPr>
+        <w:rFonts w:ascii="Wingdings" w:hAnsi="Wingdings" w:hint="default"/>
+        <w:sz w:val="20"/>
+      </w:rPr>
+    </w:lvl>
+  </w:abstractNum>
+  <w:num w:numId="1" w16cid:durableId="1230114673">
+    <w:abstractNumId w:val="0"/>
+    <w:lvlOverride w:ilvl="0">
+      <w:lvl w:ilvl="0">
+        <w:numFmt w:val="decimal"/>
+        <w:lvlText w:val="%1."/>
+        <w:lvlJc w:val="left"/>
+      </w:lvl>
+    </w:lvlOverride>
+  </w:num>
+  <w:num w:numId="2" w16cid:durableId="1504971814">
+    <w:abstractNumId w:val="3"/>
+  </w:num>
+  <w:num w:numId="3" w16cid:durableId="1205026376">
+    <w:abstractNumId w:val="2"/>
+  </w:num>
+  <w:num w:numId="4" w16cid:durableId="105780508">
+    <w:abstractNumId w:val="4"/>
+  </w:num>
+  <w:num w:numId="5" w16cid:durableId="2017220636">
+    <w:abstractNumId w:val="1"/>
+  </w:num>
+  <w:num w:numId="6" w16cid:durableId="455950456">
+    <w:abstractNumId w:val="1"/>
+    <w:lvlOverride w:ilvl="1">
+      <w:lvl w:ilvl="1">
+        <w:numFmt w:val="bullet"/>
+        <w:lvlText w:val=""/>
+        <w:lvlJc w:val="left"/>
+        <w:pPr>
+          <w:tabs>
+            <w:tab w:val="num" w:pos="1440"/>
+          </w:tabs>
+          <w:ind w:left="1440" w:hanging="360"/>
+        </w:pPr>
+        <w:rPr>
+          <w:rFonts w:ascii="Symbol" w:hAnsi="Symbol" w:hint="default"/>
+          <w:sz w:val="20"/>
+        </w:rPr>
+      </w:lvl>
+    </w:lvlOverride>
+  </w:num>
+  <w:num w:numId="7" w16cid:durableId="1875118248">
+    <w:abstractNumId w:val="1"/>
+    <w:lvlOverride w:ilvl="1">
+      <w:lvl w:ilvl="1">
+        <w:numFmt w:val="bullet"/>
+        <w:lvlText w:val=""/>
+        <w:lvlJc w:val="left"/>
+        <w:pPr>
+          <w:tabs>
+            <w:tab w:val="num" w:pos="1440"/>
+          </w:tabs>
+          <w:ind w:left="1440" w:hanging="360"/>
+        </w:pPr>
+        <w:rPr>
+          <w:rFonts w:ascii="Symbol" w:hAnsi="Symbol" w:hint="default"/>
+          <w:sz w:val="20"/>
+        </w:rPr>
+      </w:lvl>
+    </w:lvlOverride>
+  </w:num>
+  <w:num w:numId="8" w16cid:durableId="1917014710">
+    <w:abstractNumId w:val="1"/>
+    <w:lvlOverride w:ilvl="1">
+      <w:lvl w:ilvl="1">
+        <w:numFmt w:val="bullet"/>
+        <w:lvlText w:val=""/>
+        <w:lvlJc w:val="left"/>
+        <w:pPr>
+          <w:tabs>
+            <w:tab w:val="num" w:pos="1440"/>
+          </w:tabs>
+          <w:ind w:left="1440" w:hanging="360"/>
+        </w:pPr>
+        <w:rPr>
+          <w:rFonts w:ascii="Symbol" w:hAnsi="Symbol" w:hint="default"/>
+          <w:sz w:val="20"/>
+        </w:rPr>
+      </w:lvl>
+    </w:lvlOverride>
+  </w:num>
+</w:numbering>
 </file>
 
 <file path=word/styles.xml><?xml version="1.0" encoding="utf-8"?>
